--- a/Doc/需求文档/融创设计协同办公平台项目需求_v1.1.docx
+++ b/Doc/需求文档/融创设计协同办公平台项目需求_v1.1.docx
@@ -617,11 +617,6 @@
             <w:vAlign w:val="center"/>
           </w:tcPr>
           <w:p>
-            <w:pPr>
-              <w:rPr>
-                <w:rFonts w:hint="eastAsia"/>
-              </w:rPr>
-            </w:pPr>
             <w:r>
               <w:rPr>
                 <w:rFonts w:hint="eastAsia"/>
@@ -820,8 +815,6 @@
         <w:t>目录</w:t>
       </w:r>
     </w:p>
-    <w:bookmarkStart w:id="1" w:name="_GoBack"/>
-    <w:bookmarkEnd w:id="1"/>
     <w:p>
       <w:pPr>
         <w:pStyle w:val="TOC1"/>
@@ -839,7 +832,7 @@
       <w:r>
         <w:fldChar w:fldCharType="separate"/>
       </w:r>
-      <w:hyperlink w:anchor="_Toc19827485" w:history="1">
+      <w:hyperlink w:anchor="_Toc20510087" w:history="1">
         <w:r>
           <w:rPr>
             <w:rStyle w:val="a8"/>
@@ -880,7 +873,7 @@
             <w:noProof/>
             <w:webHidden/>
           </w:rPr>
-          <w:instrText xml:space="preserve"> PAGEREF _Toc19827485 \h </w:instrText>
+          <w:instrText xml:space="preserve"> PAGEREF _Toc20510087 \h </w:instrText>
         </w:r>
         <w:r>
           <w:rPr>
@@ -919,7 +912,7 @@
           <w:noProof/>
         </w:rPr>
       </w:pPr>
-      <w:hyperlink w:anchor="_Toc19827486" w:history="1">
+      <w:hyperlink w:anchor="_Toc20510088" w:history="1">
         <w:r>
           <w:rPr>
             <w:rStyle w:val="a8"/>
@@ -960,7 +953,7 @@
             <w:noProof/>
             <w:webHidden/>
           </w:rPr>
-          <w:instrText xml:space="preserve"> PAGEREF _Toc19827486 \h </w:instrText>
+          <w:instrText xml:space="preserve"> PAGEREF _Toc20510088 \h </w:instrText>
         </w:r>
         <w:r>
           <w:rPr>
@@ -999,7 +992,7 @@
           <w:noProof/>
         </w:rPr>
       </w:pPr>
-      <w:hyperlink w:anchor="_Toc19827487" w:history="1">
+      <w:hyperlink w:anchor="_Toc20510089" w:history="1">
         <w:r>
           <w:rPr>
             <w:rStyle w:val="a8"/>
@@ -1040,7 +1033,7 @@
             <w:noProof/>
             <w:webHidden/>
           </w:rPr>
-          <w:instrText xml:space="preserve"> PAGEREF _Toc19827487 \h </w:instrText>
+          <w:instrText xml:space="preserve"> PAGEREF _Toc20510089 \h </w:instrText>
         </w:r>
         <w:r>
           <w:rPr>
@@ -1079,7 +1072,7 @@
           <w:noProof/>
         </w:rPr>
       </w:pPr>
-      <w:hyperlink w:anchor="_Toc19827488" w:history="1">
+      <w:hyperlink w:anchor="_Toc20510090" w:history="1">
         <w:r>
           <w:rPr>
             <w:rStyle w:val="a8"/>
@@ -1120,7 +1113,7 @@
             <w:noProof/>
             <w:webHidden/>
           </w:rPr>
-          <w:instrText xml:space="preserve"> PAGEREF _Toc19827488 \h </w:instrText>
+          <w:instrText xml:space="preserve"> PAGEREF _Toc20510090 \h </w:instrText>
         </w:r>
         <w:r>
           <w:rPr>
@@ -1159,7 +1152,7 @@
           <w:noProof/>
         </w:rPr>
       </w:pPr>
-      <w:hyperlink w:anchor="_Toc19827489" w:history="1">
+      <w:hyperlink w:anchor="_Toc20510091" w:history="1">
         <w:r>
           <w:rPr>
             <w:rStyle w:val="a8"/>
@@ -1200,7 +1193,7 @@
             <w:noProof/>
             <w:webHidden/>
           </w:rPr>
-          <w:instrText xml:space="preserve"> PAGEREF _Toc19827489 \h </w:instrText>
+          <w:instrText xml:space="preserve"> PAGEREF _Toc20510091 \h </w:instrText>
         </w:r>
         <w:r>
           <w:rPr>
@@ -1239,7 +1232,7 @@
           <w:noProof/>
         </w:rPr>
       </w:pPr>
-      <w:hyperlink w:anchor="_Toc19827490" w:history="1">
+      <w:hyperlink w:anchor="_Toc20510092" w:history="1">
         <w:r>
           <w:rPr>
             <w:rStyle w:val="a8"/>
@@ -1280,7 +1273,7 @@
             <w:noProof/>
             <w:webHidden/>
           </w:rPr>
-          <w:instrText xml:space="preserve"> PAGEREF _Toc19827490 \h </w:instrText>
+          <w:instrText xml:space="preserve"> PAGEREF _Toc20510092 \h </w:instrText>
         </w:r>
         <w:r>
           <w:rPr>
@@ -1323,7 +1316,7 @@
           <w:noProof/>
         </w:rPr>
       </w:pPr>
-      <w:hyperlink w:anchor="_Toc19827491" w:history="1">
+      <w:hyperlink w:anchor="_Toc20510093" w:history="1">
         <w:r>
           <w:rPr>
             <w:rStyle w:val="a8"/>
@@ -1364,7 +1357,7 @@
             <w:noProof/>
             <w:webHidden/>
           </w:rPr>
-          <w:instrText xml:space="preserve"> PAGEREF _Toc19827491 \h </w:instrText>
+          <w:instrText xml:space="preserve"> PAGEREF _Toc20510093 \h </w:instrText>
         </w:r>
         <w:r>
           <w:rPr>
@@ -1407,7 +1400,7 @@
           <w:noProof/>
         </w:rPr>
       </w:pPr>
-      <w:hyperlink w:anchor="_Toc19827492" w:history="1">
+      <w:hyperlink w:anchor="_Toc20510094" w:history="1">
         <w:r>
           <w:rPr>
             <w:rStyle w:val="a8"/>
@@ -1448,7 +1441,7 @@
             <w:noProof/>
             <w:webHidden/>
           </w:rPr>
-          <w:instrText xml:space="preserve"> PAGEREF _Toc19827492 \h </w:instrText>
+          <w:instrText xml:space="preserve"> PAGEREF _Toc20510094 \h </w:instrText>
         </w:r>
         <w:r>
           <w:rPr>
@@ -1491,7 +1484,7 @@
           <w:noProof/>
         </w:rPr>
       </w:pPr>
-      <w:hyperlink w:anchor="_Toc19827493" w:history="1">
+      <w:hyperlink w:anchor="_Toc20510095" w:history="1">
         <w:r>
           <w:rPr>
             <w:rStyle w:val="a8"/>
@@ -1532,7 +1525,7 @@
             <w:noProof/>
             <w:webHidden/>
           </w:rPr>
-          <w:instrText xml:space="preserve"> PAGEREF _Toc19827493 \h </w:instrText>
+          <w:instrText xml:space="preserve"> PAGEREF _Toc20510095 \h </w:instrText>
         </w:r>
         <w:r>
           <w:rPr>
@@ -1571,7 +1564,7 @@
           <w:noProof/>
         </w:rPr>
       </w:pPr>
-      <w:hyperlink w:anchor="_Toc19827494" w:history="1">
+      <w:hyperlink w:anchor="_Toc20510096" w:history="1">
         <w:r>
           <w:rPr>
             <w:rStyle w:val="a8"/>
@@ -1612,7 +1605,7 @@
             <w:noProof/>
             <w:webHidden/>
           </w:rPr>
-          <w:instrText xml:space="preserve"> PAGEREF _Toc19827494 \h </w:instrText>
+          <w:instrText xml:space="preserve"> PAGEREF _Toc20510096 \h </w:instrText>
         </w:r>
         <w:r>
           <w:rPr>
@@ -1655,7 +1648,7 @@
           <w:noProof/>
         </w:rPr>
       </w:pPr>
-      <w:hyperlink w:anchor="_Toc19827495" w:history="1">
+      <w:hyperlink w:anchor="_Toc20510097" w:history="1">
         <w:r>
           <w:rPr>
             <w:rStyle w:val="a8"/>
@@ -1696,7 +1689,7 @@
             <w:noProof/>
             <w:webHidden/>
           </w:rPr>
-          <w:instrText xml:space="preserve"> PAGEREF _Toc19827495 \h </w:instrText>
+          <w:instrText xml:space="preserve"> PAGEREF _Toc20510097 \h </w:instrText>
         </w:r>
         <w:r>
           <w:rPr>
@@ -1739,7 +1732,7 @@
           <w:noProof/>
         </w:rPr>
       </w:pPr>
-      <w:hyperlink w:anchor="_Toc19827496" w:history="1">
+      <w:hyperlink w:anchor="_Toc20510098" w:history="1">
         <w:r>
           <w:rPr>
             <w:rStyle w:val="a8"/>
@@ -1780,7 +1773,7 @@
             <w:noProof/>
             <w:webHidden/>
           </w:rPr>
-          <w:instrText xml:space="preserve"> PAGEREF _Toc19827496 \h </w:instrText>
+          <w:instrText xml:space="preserve"> PAGEREF _Toc20510098 \h </w:instrText>
         </w:r>
         <w:r>
           <w:rPr>
@@ -1819,7 +1812,7 @@
           <w:noProof/>
         </w:rPr>
       </w:pPr>
-      <w:hyperlink w:anchor="_Toc19827497" w:history="1">
+      <w:hyperlink w:anchor="_Toc20510099" w:history="1">
         <w:r>
           <w:rPr>
             <w:rStyle w:val="a8"/>
@@ -1860,7 +1853,7 @@
             <w:noProof/>
             <w:webHidden/>
           </w:rPr>
-          <w:instrText xml:space="preserve"> PAGEREF _Toc19827497 \h </w:instrText>
+          <w:instrText xml:space="preserve"> PAGEREF _Toc20510099 \h </w:instrText>
         </w:r>
         <w:r>
           <w:rPr>
@@ -1899,7 +1892,7 @@
           <w:noProof/>
         </w:rPr>
       </w:pPr>
-      <w:hyperlink w:anchor="_Toc19827498" w:history="1">
+      <w:hyperlink w:anchor="_Toc20510100" w:history="1">
         <w:r>
           <w:rPr>
             <w:rStyle w:val="a8"/>
@@ -1940,7 +1933,7 @@
             <w:noProof/>
             <w:webHidden/>
           </w:rPr>
-          <w:instrText xml:space="preserve"> PAGEREF _Toc19827498 \h </w:instrText>
+          <w:instrText xml:space="preserve"> PAGEREF _Toc20510100 \h </w:instrText>
         </w:r>
         <w:r>
           <w:rPr>
@@ -1983,7 +1976,7 @@
           <w:noProof/>
         </w:rPr>
       </w:pPr>
-      <w:hyperlink w:anchor="_Toc19827499" w:history="1">
+      <w:hyperlink w:anchor="_Toc20510101" w:history="1">
         <w:r>
           <w:rPr>
             <w:rStyle w:val="a8"/>
@@ -2024,7 +2017,7 @@
             <w:noProof/>
             <w:webHidden/>
           </w:rPr>
-          <w:instrText xml:space="preserve"> PAGEREF _Toc19827499 \h </w:instrText>
+          <w:instrText xml:space="preserve"> PAGEREF _Toc20510101 \h </w:instrText>
         </w:r>
         <w:r>
           <w:rPr>
@@ -2067,7 +2060,7 @@
           <w:noProof/>
         </w:rPr>
       </w:pPr>
-      <w:hyperlink w:anchor="_Toc19827500" w:history="1">
+      <w:hyperlink w:anchor="_Toc20510102" w:history="1">
         <w:r>
           <w:rPr>
             <w:rStyle w:val="a8"/>
@@ -2108,7 +2101,7 @@
             <w:noProof/>
             <w:webHidden/>
           </w:rPr>
-          <w:instrText xml:space="preserve"> PAGEREF _Toc19827500 \h </w:instrText>
+          <w:instrText xml:space="preserve"> PAGEREF _Toc20510102 \h </w:instrText>
         </w:r>
         <w:r>
           <w:rPr>
@@ -2151,7 +2144,7 @@
           <w:noProof/>
         </w:rPr>
       </w:pPr>
-      <w:hyperlink w:anchor="_Toc19827501" w:history="1">
+      <w:hyperlink w:anchor="_Toc20510103" w:history="1">
         <w:r>
           <w:rPr>
             <w:rStyle w:val="a8"/>
@@ -2192,7 +2185,7 @@
             <w:noProof/>
             <w:webHidden/>
           </w:rPr>
-          <w:instrText xml:space="preserve"> PAGEREF _Toc19827501 \h </w:instrText>
+          <w:instrText xml:space="preserve"> PAGEREF _Toc20510103 \h </w:instrText>
         </w:r>
         <w:r>
           <w:rPr>
@@ -2212,7 +2205,7 @@
             <w:noProof/>
             <w:webHidden/>
           </w:rPr>
-          <w:t>20</w:t>
+          <w:t>19</w:t>
         </w:r>
         <w:r>
           <w:rPr>
@@ -2235,7 +2228,7 @@
           <w:noProof/>
         </w:rPr>
       </w:pPr>
-      <w:hyperlink w:anchor="_Toc19827502" w:history="1">
+      <w:hyperlink w:anchor="_Toc20510104" w:history="1">
         <w:r>
           <w:rPr>
             <w:rStyle w:val="a8"/>
@@ -2276,7 +2269,7 @@
             <w:noProof/>
             <w:webHidden/>
           </w:rPr>
-          <w:instrText xml:space="preserve"> PAGEREF _Toc19827502 \h </w:instrText>
+          <w:instrText xml:space="preserve"> PAGEREF _Toc20510104 \h </w:instrText>
         </w:r>
         <w:r>
           <w:rPr>
@@ -2296,7 +2289,7 @@
             <w:noProof/>
             <w:webHidden/>
           </w:rPr>
-          <w:t>21</w:t>
+          <w:t>20</w:t>
         </w:r>
         <w:r>
           <w:rPr>
@@ -2319,7 +2312,7 @@
           <w:noProof/>
         </w:rPr>
       </w:pPr>
-      <w:hyperlink w:anchor="_Toc19827503" w:history="1">
+      <w:hyperlink w:anchor="_Toc20510105" w:history="1">
         <w:r>
           <w:rPr>
             <w:rStyle w:val="a8"/>
@@ -2360,7 +2353,7 @@
             <w:noProof/>
             <w:webHidden/>
           </w:rPr>
-          <w:instrText xml:space="preserve"> PAGEREF _Toc19827503 \h </w:instrText>
+          <w:instrText xml:space="preserve"> PAGEREF _Toc20510105 \h </w:instrText>
         </w:r>
         <w:r>
           <w:rPr>
@@ -2380,7 +2373,7 @@
             <w:noProof/>
             <w:webHidden/>
           </w:rPr>
-          <w:t>23</w:t>
+          <w:t>22</w:t>
         </w:r>
         <w:r>
           <w:rPr>
@@ -2403,7 +2396,7 @@
           <w:noProof/>
         </w:rPr>
       </w:pPr>
-      <w:hyperlink w:anchor="_Toc19827504" w:history="1">
+      <w:hyperlink w:anchor="_Toc20510106" w:history="1">
         <w:r>
           <w:rPr>
             <w:rStyle w:val="a8"/>
@@ -2444,7 +2437,7 @@
             <w:noProof/>
             <w:webHidden/>
           </w:rPr>
-          <w:instrText xml:space="preserve"> PAGEREF _Toc19827504 \h </w:instrText>
+          <w:instrText xml:space="preserve"> PAGEREF _Toc20510106 \h </w:instrText>
         </w:r>
         <w:r>
           <w:rPr>
@@ -2464,7 +2457,7 @@
             <w:noProof/>
             <w:webHidden/>
           </w:rPr>
-          <w:t>31</w:t>
+          <w:t>29</w:t>
         </w:r>
         <w:r>
           <w:rPr>
@@ -2487,7 +2480,7 @@
           <w:noProof/>
         </w:rPr>
       </w:pPr>
-      <w:hyperlink w:anchor="_Toc19827505" w:history="1">
+      <w:hyperlink w:anchor="_Toc20510107" w:history="1">
         <w:r>
           <w:rPr>
             <w:rStyle w:val="a8"/>
@@ -2528,7 +2521,7 @@
             <w:noProof/>
             <w:webHidden/>
           </w:rPr>
-          <w:instrText xml:space="preserve"> PAGEREF _Toc19827505 \h </w:instrText>
+          <w:instrText xml:space="preserve"> PAGEREF _Toc20510107 \h </w:instrText>
         </w:r>
         <w:r>
           <w:rPr>
@@ -2548,7 +2541,7 @@
             <w:noProof/>
             <w:webHidden/>
           </w:rPr>
-          <w:t>37</w:t>
+          <w:t>35</w:t>
         </w:r>
         <w:r>
           <w:rPr>
@@ -2571,7 +2564,7 @@
           <w:noProof/>
         </w:rPr>
       </w:pPr>
-      <w:hyperlink w:anchor="_Toc19827506" w:history="1">
+      <w:hyperlink w:anchor="_Toc20510108" w:history="1">
         <w:r>
           <w:rPr>
             <w:rStyle w:val="a8"/>
@@ -2612,7 +2605,7 @@
             <w:noProof/>
             <w:webHidden/>
           </w:rPr>
-          <w:instrText xml:space="preserve"> PAGEREF _Toc19827506 \h </w:instrText>
+          <w:instrText xml:space="preserve"> PAGEREF _Toc20510108 \h </w:instrText>
         </w:r>
         <w:r>
           <w:rPr>
@@ -2632,7 +2625,7 @@
             <w:noProof/>
             <w:webHidden/>
           </w:rPr>
-          <w:t>39</w:t>
+          <w:t>37</w:t>
         </w:r>
         <w:r>
           <w:rPr>
@@ -2651,7 +2644,7 @@
           <w:noProof/>
         </w:rPr>
       </w:pPr>
-      <w:hyperlink w:anchor="_Toc19827507" w:history="1">
+      <w:hyperlink w:anchor="_Toc20510109" w:history="1">
         <w:r>
           <w:rPr>
             <w:rStyle w:val="a8"/>
@@ -2692,7 +2685,7 @@
             <w:noProof/>
             <w:webHidden/>
           </w:rPr>
-          <w:instrText xml:space="preserve"> PAGEREF _Toc19827507 \h </w:instrText>
+          <w:instrText xml:space="preserve"> PAGEREF _Toc20510109 \h </w:instrText>
         </w:r>
         <w:r>
           <w:rPr>
@@ -2712,7 +2705,7 @@
             <w:noProof/>
             <w:webHidden/>
           </w:rPr>
-          <w:t>43</w:t>
+          <w:t>41</w:t>
         </w:r>
         <w:r>
           <w:rPr>
@@ -2735,7 +2728,7 @@
           <w:noProof/>
         </w:rPr>
       </w:pPr>
-      <w:hyperlink w:anchor="_Toc19827508" w:history="1">
+      <w:hyperlink w:anchor="_Toc20510110" w:history="1">
         <w:r>
           <w:rPr>
             <w:rStyle w:val="a8"/>
@@ -2776,7 +2769,7 @@
             <w:noProof/>
             <w:webHidden/>
           </w:rPr>
-          <w:instrText xml:space="preserve"> PAGEREF _Toc19827508 \h </w:instrText>
+          <w:instrText xml:space="preserve"> PAGEREF _Toc20510110 \h </w:instrText>
         </w:r>
         <w:r>
           <w:rPr>
@@ -2796,7 +2789,7 @@
             <w:noProof/>
             <w:webHidden/>
           </w:rPr>
-          <w:t>43</w:t>
+          <w:t>41</w:t>
         </w:r>
         <w:r>
           <w:rPr>
@@ -2819,7 +2812,7 @@
           <w:noProof/>
         </w:rPr>
       </w:pPr>
-      <w:hyperlink w:anchor="_Toc19827509" w:history="1">
+      <w:hyperlink w:anchor="_Toc20510111" w:history="1">
         <w:r>
           <w:rPr>
             <w:rStyle w:val="a8"/>
@@ -2860,7 +2853,7 @@
             <w:noProof/>
             <w:webHidden/>
           </w:rPr>
-          <w:instrText xml:space="preserve"> PAGEREF _Toc19827509 \h </w:instrText>
+          <w:instrText xml:space="preserve"> PAGEREF _Toc20510111 \h </w:instrText>
         </w:r>
         <w:r>
           <w:rPr>
@@ -2880,7 +2873,7 @@
             <w:noProof/>
             <w:webHidden/>
           </w:rPr>
-          <w:t>43</w:t>
+          <w:t>41</w:t>
         </w:r>
         <w:r>
           <w:rPr>
@@ -2899,7 +2892,7 @@
           <w:noProof/>
         </w:rPr>
       </w:pPr>
-      <w:hyperlink w:anchor="_Toc19827510" w:history="1">
+      <w:hyperlink w:anchor="_Toc20510112" w:history="1">
         <w:r>
           <w:rPr>
             <w:rStyle w:val="a8"/>
@@ -2940,7 +2933,7 @@
             <w:noProof/>
             <w:webHidden/>
           </w:rPr>
-          <w:instrText xml:space="preserve"> PAGEREF _Toc19827510 \h </w:instrText>
+          <w:instrText xml:space="preserve"> PAGEREF _Toc20510112 \h </w:instrText>
         </w:r>
         <w:r>
           <w:rPr>
@@ -2960,7 +2953,7 @@
             <w:noProof/>
             <w:webHidden/>
           </w:rPr>
-          <w:t>45</w:t>
+          <w:t>43</w:t>
         </w:r>
         <w:r>
           <w:rPr>
@@ -2983,7 +2976,7 @@
           <w:noProof/>
         </w:rPr>
       </w:pPr>
-      <w:hyperlink w:anchor="_Toc19827511" w:history="1">
+      <w:hyperlink w:anchor="_Toc20510113" w:history="1">
         <w:r>
           <w:rPr>
             <w:rStyle w:val="a8"/>
@@ -3024,7 +3017,7 @@
             <w:noProof/>
             <w:webHidden/>
           </w:rPr>
-          <w:instrText xml:space="preserve"> PAGEREF _Toc19827511 \h </w:instrText>
+          <w:instrText xml:space="preserve"> PAGEREF _Toc20510113 \h </w:instrText>
         </w:r>
         <w:r>
           <w:rPr>
@@ -3044,7 +3037,7 @@
             <w:noProof/>
             <w:webHidden/>
           </w:rPr>
-          <w:t>45</w:t>
+          <w:t>43</w:t>
         </w:r>
         <w:r>
           <w:rPr>
@@ -3067,7 +3060,7 @@
           <w:noProof/>
         </w:rPr>
       </w:pPr>
-      <w:hyperlink w:anchor="_Toc19827512" w:history="1">
+      <w:hyperlink w:anchor="_Toc20510114" w:history="1">
         <w:r>
           <w:rPr>
             <w:rStyle w:val="a8"/>
@@ -3108,7 +3101,7 @@
             <w:noProof/>
             <w:webHidden/>
           </w:rPr>
-          <w:instrText xml:space="preserve"> PAGEREF _Toc19827512 \h </w:instrText>
+          <w:instrText xml:space="preserve"> PAGEREF _Toc20510114 \h </w:instrText>
         </w:r>
         <w:r>
           <w:rPr>
@@ -3128,7 +3121,7 @@
             <w:noProof/>
             <w:webHidden/>
           </w:rPr>
-          <w:t>51</w:t>
+          <w:t>49</w:t>
         </w:r>
         <w:r>
           <w:rPr>
@@ -3151,7 +3144,7 @@
           <w:noProof/>
         </w:rPr>
       </w:pPr>
-      <w:hyperlink w:anchor="_Toc19827513" w:history="1">
+      <w:hyperlink w:anchor="_Toc20510115" w:history="1">
         <w:r>
           <w:rPr>
             <w:rStyle w:val="a8"/>
@@ -3192,7 +3185,7 @@
             <w:noProof/>
             <w:webHidden/>
           </w:rPr>
-          <w:instrText xml:space="preserve"> PAGEREF _Toc19827513 \h </w:instrText>
+          <w:instrText xml:space="preserve"> PAGEREF _Toc20510115 \h </w:instrText>
         </w:r>
         <w:r>
           <w:rPr>
@@ -3212,7 +3205,7 @@
             <w:noProof/>
             <w:webHidden/>
           </w:rPr>
-          <w:t>53</w:t>
+          <w:t>50</w:t>
         </w:r>
         <w:r>
           <w:rPr>
@@ -3235,7 +3228,7 @@
           <w:noProof/>
         </w:rPr>
       </w:pPr>
-      <w:hyperlink w:anchor="_Toc19827514" w:history="1">
+      <w:hyperlink w:anchor="_Toc20510116" w:history="1">
         <w:r>
           <w:rPr>
             <w:rStyle w:val="a8"/>
@@ -3276,7 +3269,7 @@
             <w:noProof/>
             <w:webHidden/>
           </w:rPr>
-          <w:instrText xml:space="preserve"> PAGEREF _Toc19827514 \h </w:instrText>
+          <w:instrText xml:space="preserve"> PAGEREF _Toc20510116 \h </w:instrText>
         </w:r>
         <w:r>
           <w:rPr>
@@ -3296,7 +3289,7 @@
             <w:noProof/>
             <w:webHidden/>
           </w:rPr>
-          <w:t>54</w:t>
+          <w:t>51</w:t>
         </w:r>
         <w:r>
           <w:rPr>
@@ -3319,7 +3312,7 @@
           <w:noProof/>
         </w:rPr>
       </w:pPr>
-      <w:hyperlink w:anchor="_Toc19827515" w:history="1">
+      <w:hyperlink w:anchor="_Toc20510117" w:history="1">
         <w:r>
           <w:rPr>
             <w:rStyle w:val="a8"/>
@@ -3360,7 +3353,7 @@
             <w:noProof/>
             <w:webHidden/>
           </w:rPr>
-          <w:instrText xml:space="preserve"> PAGEREF _Toc19827515 \h </w:instrText>
+          <w:instrText xml:space="preserve"> PAGEREF _Toc20510117 \h </w:instrText>
         </w:r>
         <w:r>
           <w:rPr>
@@ -3380,7 +3373,7 @@
             <w:noProof/>
             <w:webHidden/>
           </w:rPr>
-          <w:t>54</w:t>
+          <w:t>52</w:t>
         </w:r>
         <w:r>
           <w:rPr>
@@ -3403,7 +3396,7 @@
           <w:noProof/>
         </w:rPr>
       </w:pPr>
-      <w:hyperlink w:anchor="_Toc19827516" w:history="1">
+      <w:hyperlink w:anchor="_Toc20510118" w:history="1">
         <w:r>
           <w:rPr>
             <w:rStyle w:val="a8"/>
@@ -3444,7 +3437,7 @@
             <w:noProof/>
             <w:webHidden/>
           </w:rPr>
-          <w:instrText xml:space="preserve"> PAGEREF _Toc19827516 \h </w:instrText>
+          <w:instrText xml:space="preserve"> PAGEREF _Toc20510118 \h </w:instrText>
         </w:r>
         <w:r>
           <w:rPr>
@@ -3464,7 +3457,7 @@
             <w:noProof/>
             <w:webHidden/>
           </w:rPr>
-          <w:t>55</w:t>
+          <w:t>52</w:t>
         </w:r>
         <w:r>
           <w:rPr>
@@ -3487,7 +3480,7 @@
           <w:noProof/>
         </w:rPr>
       </w:pPr>
-      <w:hyperlink w:anchor="_Toc19827517" w:history="1">
+      <w:hyperlink w:anchor="_Toc20510119" w:history="1">
         <w:r>
           <w:rPr>
             <w:rStyle w:val="a8"/>
@@ -3528,7 +3521,7 @@
             <w:noProof/>
             <w:webHidden/>
           </w:rPr>
-          <w:instrText xml:space="preserve"> PAGEREF _Toc19827517 \h </w:instrText>
+          <w:instrText xml:space="preserve"> PAGEREF _Toc20510119 \h </w:instrText>
         </w:r>
         <w:r>
           <w:rPr>
@@ -3548,7 +3541,7 @@
             <w:noProof/>
             <w:webHidden/>
           </w:rPr>
-          <w:t>55</w:t>
+          <w:t>53</w:t>
         </w:r>
         <w:r>
           <w:rPr>
@@ -3567,7 +3560,7 @@
           <w:noProof/>
         </w:rPr>
       </w:pPr>
-      <w:hyperlink w:anchor="_Toc19827518" w:history="1">
+      <w:hyperlink w:anchor="_Toc20510120" w:history="1">
         <w:r>
           <w:rPr>
             <w:rStyle w:val="a8"/>
@@ -3608,7 +3601,7 @@
             <w:noProof/>
             <w:webHidden/>
           </w:rPr>
-          <w:instrText xml:space="preserve"> PAGEREF _Toc19827518 \h </w:instrText>
+          <w:instrText xml:space="preserve"> PAGEREF _Toc20510120 \h </w:instrText>
         </w:r>
         <w:r>
           <w:rPr>
@@ -3628,7 +3621,7 @@
             <w:noProof/>
             <w:webHidden/>
           </w:rPr>
-          <w:t>56</w:t>
+          <w:t>54</w:t>
         </w:r>
         <w:r>
           <w:rPr>
@@ -3651,7 +3644,7 @@
           <w:noProof/>
         </w:rPr>
       </w:pPr>
-      <w:hyperlink w:anchor="_Toc19827519" w:history="1">
+      <w:hyperlink w:anchor="_Toc20510121" w:history="1">
         <w:r>
           <w:rPr>
             <w:rStyle w:val="a8"/>
@@ -3692,7 +3685,7 @@
             <w:noProof/>
             <w:webHidden/>
           </w:rPr>
-          <w:instrText xml:space="preserve"> PAGEREF _Toc19827519 \h </w:instrText>
+          <w:instrText xml:space="preserve"> PAGEREF _Toc20510121 \h </w:instrText>
         </w:r>
         <w:r>
           <w:rPr>
@@ -3712,7 +3705,7 @@
             <w:noProof/>
             <w:webHidden/>
           </w:rPr>
-          <w:t>56</w:t>
+          <w:t>54</w:t>
         </w:r>
         <w:r>
           <w:rPr>
@@ -3735,7 +3728,7 @@
           <w:noProof/>
         </w:rPr>
       </w:pPr>
-      <w:hyperlink w:anchor="_Toc19827520" w:history="1">
+      <w:hyperlink w:anchor="_Toc20510122" w:history="1">
         <w:r>
           <w:rPr>
             <w:rStyle w:val="a8"/>
@@ -3776,7 +3769,7 @@
             <w:noProof/>
             <w:webHidden/>
           </w:rPr>
-          <w:instrText xml:space="preserve"> PAGEREF _Toc19827520 \h </w:instrText>
+          <w:instrText xml:space="preserve"> PAGEREF _Toc20510122 \h </w:instrText>
         </w:r>
         <w:r>
           <w:rPr>
@@ -3796,7 +3789,7 @@
             <w:noProof/>
             <w:webHidden/>
           </w:rPr>
-          <w:t>56</w:t>
+          <w:t>54</w:t>
         </w:r>
         <w:r>
           <w:rPr>
@@ -3819,7 +3812,7 @@
           <w:noProof/>
         </w:rPr>
       </w:pPr>
-      <w:hyperlink w:anchor="_Toc19827521" w:history="1">
+      <w:hyperlink w:anchor="_Toc20510123" w:history="1">
         <w:r>
           <w:rPr>
             <w:rStyle w:val="a8"/>
@@ -3839,7 +3832,7 @@
             <w:rStyle w:val="a8"/>
             <w:noProof/>
           </w:rPr>
-          <w:t>成本清单对接接口</w:t>
+          <w:t>项目主数据接口</w:t>
         </w:r>
         <w:r>
           <w:rPr>
@@ -3860,7 +3853,7 @@
             <w:noProof/>
             <w:webHidden/>
           </w:rPr>
-          <w:instrText xml:space="preserve"> PAGEREF _Toc19827521 \h </w:instrText>
+          <w:instrText xml:space="preserve"> PAGEREF _Toc20510123 \h </w:instrText>
         </w:r>
         <w:r>
           <w:rPr>
@@ -3880,7 +3873,7 @@
             <w:noProof/>
             <w:webHidden/>
           </w:rPr>
-          <w:t>56</w:t>
+          <w:t>54</w:t>
         </w:r>
         <w:r>
           <w:rPr>
@@ -3893,23 +3886,19 @@
     </w:p>
     <w:p>
       <w:pPr>
-        <w:pStyle w:val="TOC3"/>
-        <w:tabs>
-          <w:tab w:val="left" w:pos="1470"/>
-          <w:tab w:val="right" w:leader="dot" w:pos="9736"/>
-        </w:tabs>
+        <w:pStyle w:val="TOC1"/>
         <w:rPr>
           <w:rFonts w:asciiTheme="minorHAnsi" w:eastAsiaTheme="minorEastAsia" w:hAnsiTheme="minorHAnsi"/>
           <w:noProof/>
         </w:rPr>
       </w:pPr>
-      <w:hyperlink w:anchor="_Toc19827522" w:history="1">
+      <w:hyperlink w:anchor="_Toc20510124" w:history="1">
         <w:r>
           <w:rPr>
             <w:rStyle w:val="a8"/>
             <w:noProof/>
           </w:rPr>
-          <w:t>4.4</w:t>
+          <w:t>四、</w:t>
         </w:r>
         <w:r>
           <w:rPr>
@@ -3923,7 +3912,7 @@
             <w:rStyle w:val="a8"/>
             <w:noProof/>
           </w:rPr>
-          <w:t>项目主数据接口</w:t>
+          <w:t>非功能性需求</w:t>
         </w:r>
         <w:r>
           <w:rPr>
@@ -3944,7 +3933,7 @@
             <w:noProof/>
             <w:webHidden/>
           </w:rPr>
-          <w:instrText xml:space="preserve"> PAGEREF _Toc19827522 \h </w:instrText>
+          <w:instrText xml:space="preserve"> PAGEREF _Toc20510124 \h </w:instrText>
         </w:r>
         <w:r>
           <w:rPr>
@@ -3964,7 +3953,7 @@
             <w:noProof/>
             <w:webHidden/>
           </w:rPr>
-          <w:t>57</w:t>
+          <w:t>56</w:t>
         </w:r>
         <w:r>
           <w:rPr>
@@ -3977,19 +3966,19 @@
     </w:p>
     <w:p>
       <w:pPr>
-        <w:pStyle w:val="TOC1"/>
+        <w:pStyle w:val="TOC2"/>
         <w:rPr>
           <w:rFonts w:asciiTheme="minorHAnsi" w:eastAsiaTheme="minorEastAsia" w:hAnsiTheme="minorHAnsi"/>
           <w:noProof/>
         </w:rPr>
       </w:pPr>
-      <w:hyperlink w:anchor="_Toc19827523" w:history="1">
+      <w:hyperlink w:anchor="_Toc20510125" w:history="1">
         <w:r>
           <w:rPr>
             <w:rStyle w:val="a8"/>
             <w:noProof/>
           </w:rPr>
-          <w:t>四、</w:t>
+          <w:t>1.</w:t>
         </w:r>
         <w:r>
           <w:rPr>
@@ -4003,7 +3992,7 @@
             <w:rStyle w:val="a8"/>
             <w:noProof/>
           </w:rPr>
-          <w:t>非功能性需求</w:t>
+          <w:t>性能需求</w:t>
         </w:r>
         <w:r>
           <w:rPr>
@@ -4024,7 +4013,7 @@
             <w:noProof/>
             <w:webHidden/>
           </w:rPr>
-          <w:instrText xml:space="preserve"> PAGEREF _Toc19827523 \h </w:instrText>
+          <w:instrText xml:space="preserve"> PAGEREF _Toc20510125 \h </w:instrText>
         </w:r>
         <w:r>
           <w:rPr>
@@ -4044,7 +4033,7 @@
             <w:noProof/>
             <w:webHidden/>
           </w:rPr>
-          <w:t>58</w:t>
+          <w:t>56</w:t>
         </w:r>
         <w:r>
           <w:rPr>
@@ -4063,13 +4052,13 @@
           <w:noProof/>
         </w:rPr>
       </w:pPr>
-      <w:hyperlink w:anchor="_Toc19827524" w:history="1">
+      <w:hyperlink w:anchor="_Toc20510126" w:history="1">
         <w:r>
           <w:rPr>
             <w:rStyle w:val="a8"/>
             <w:noProof/>
           </w:rPr>
-          <w:t>1.</w:t>
+          <w:t>2.</w:t>
         </w:r>
         <w:r>
           <w:rPr>
@@ -4083,7 +4072,7 @@
             <w:rStyle w:val="a8"/>
             <w:noProof/>
           </w:rPr>
-          <w:t>性能需求</w:t>
+          <w:t>安全性需求</w:t>
         </w:r>
         <w:r>
           <w:rPr>
@@ -4104,7 +4093,7 @@
             <w:noProof/>
             <w:webHidden/>
           </w:rPr>
-          <w:instrText xml:space="preserve"> PAGEREF _Toc19827524 \h </w:instrText>
+          <w:instrText xml:space="preserve"> PAGEREF _Toc20510126 \h </w:instrText>
         </w:r>
         <w:r>
           <w:rPr>
@@ -4124,7 +4113,7 @@
             <w:noProof/>
             <w:webHidden/>
           </w:rPr>
-          <w:t>58</w:t>
+          <w:t>56</w:t>
         </w:r>
         <w:r>
           <w:rPr>
@@ -4143,13 +4132,13 @@
           <w:noProof/>
         </w:rPr>
       </w:pPr>
-      <w:hyperlink w:anchor="_Toc19827525" w:history="1">
+      <w:hyperlink w:anchor="_Toc20510127" w:history="1">
         <w:r>
           <w:rPr>
             <w:rStyle w:val="a8"/>
             <w:noProof/>
           </w:rPr>
-          <w:t>2.</w:t>
+          <w:t>3.</w:t>
         </w:r>
         <w:r>
           <w:rPr>
@@ -4163,7 +4152,7 @@
             <w:rStyle w:val="a8"/>
             <w:noProof/>
           </w:rPr>
-          <w:t>安全性需求</w:t>
+          <w:t>兼容性需求</w:t>
         </w:r>
         <w:r>
           <w:rPr>
@@ -4184,7 +4173,7 @@
             <w:noProof/>
             <w:webHidden/>
           </w:rPr>
-          <w:instrText xml:space="preserve"> PAGEREF _Toc19827525 \h </w:instrText>
+          <w:instrText xml:space="preserve"> PAGEREF _Toc20510127 \h </w:instrText>
         </w:r>
         <w:r>
           <w:rPr>
@@ -4204,7 +4193,7 @@
             <w:noProof/>
             <w:webHidden/>
           </w:rPr>
-          <w:t>58</w:t>
+          <w:t>56</w:t>
         </w:r>
         <w:r>
           <w:rPr>
@@ -4216,86 +4205,6 @@
       </w:hyperlink>
     </w:p>
     <w:p>
-      <w:pPr>
-        <w:pStyle w:val="TOC2"/>
-        <w:rPr>
-          <w:rFonts w:asciiTheme="minorHAnsi" w:eastAsiaTheme="minorEastAsia" w:hAnsiTheme="minorHAnsi"/>
-          <w:noProof/>
-        </w:rPr>
-      </w:pPr>
-      <w:hyperlink w:anchor="_Toc19827526" w:history="1">
-        <w:r>
-          <w:rPr>
-            <w:rStyle w:val="a8"/>
-            <w:noProof/>
-          </w:rPr>
-          <w:t>3.</w:t>
-        </w:r>
-        <w:r>
-          <w:rPr>
-            <w:rFonts w:asciiTheme="minorHAnsi" w:eastAsiaTheme="minorEastAsia" w:hAnsiTheme="minorHAnsi"/>
-            <w:noProof/>
-          </w:rPr>
-          <w:tab/>
-        </w:r>
-        <w:r>
-          <w:rPr>
-            <w:rStyle w:val="a8"/>
-            <w:noProof/>
-          </w:rPr>
-          <w:t>兼容性需求</w:t>
-        </w:r>
-        <w:r>
-          <w:rPr>
-            <w:noProof/>
-            <w:webHidden/>
-          </w:rPr>
-          <w:tab/>
-        </w:r>
-        <w:r>
-          <w:rPr>
-            <w:noProof/>
-            <w:webHidden/>
-          </w:rPr>
-          <w:fldChar w:fldCharType="begin"/>
-        </w:r>
-        <w:r>
-          <w:rPr>
-            <w:noProof/>
-            <w:webHidden/>
-          </w:rPr>
-          <w:instrText xml:space="preserve"> PAGEREF _Toc19827526 \h </w:instrText>
-        </w:r>
-        <w:r>
-          <w:rPr>
-            <w:noProof/>
-            <w:webHidden/>
-          </w:rPr>
-        </w:r>
-        <w:r>
-          <w:rPr>
-            <w:noProof/>
-            <w:webHidden/>
-          </w:rPr>
-          <w:fldChar w:fldCharType="separate"/>
-        </w:r>
-        <w:r>
-          <w:rPr>
-            <w:noProof/>
-            <w:webHidden/>
-          </w:rPr>
-          <w:t>58</w:t>
-        </w:r>
-        <w:r>
-          <w:rPr>
-            <w:noProof/>
-            <w:webHidden/>
-          </w:rPr>
-          <w:fldChar w:fldCharType="end"/>
-        </w:r>
-      </w:hyperlink>
-    </w:p>
-    <w:p>
       <w:r>
         <w:fldChar w:fldCharType="end"/>
       </w:r>
@@ -4307,7 +4216,7 @@
       <w:pPr>
         <w:pStyle w:val="1"/>
       </w:pPr>
-      <w:bookmarkStart w:id="2" w:name="_Toc19827485"/>
+      <w:bookmarkStart w:id="1" w:name="_Toc20510087"/>
       <w:r>
         <w:rPr>
           <w:rFonts w:hint="eastAsia"/>
@@ -4315,37 +4224,216 @@
         <w:lastRenderedPageBreak/>
         <w:t>引言</w:t>
       </w:r>
+      <w:bookmarkEnd w:id="1"/>
+    </w:p>
+    <w:p>
+      <w:pPr>
+        <w:pStyle w:val="2"/>
+      </w:pPr>
+      <w:bookmarkStart w:id="2" w:name="_Toc20510088"/>
+      <w:r>
+        <w:rPr>
+          <w:rFonts w:hint="eastAsia"/>
+        </w:rPr>
+        <w:t>编写目的</w:t>
+      </w:r>
       <w:bookmarkEnd w:id="2"/>
     </w:p>
     <w:p>
       <w:pPr>
+        <w:ind w:firstLine="426"/>
+      </w:pPr>
+      <w:r>
+        <w:rPr>
+          <w:rFonts w:hint="eastAsia"/>
+        </w:rPr>
+        <w:t>为明确软件需求，方便与</w:t>
+      </w:r>
+      <w:r>
+        <w:rPr>
+          <w:rFonts w:hint="eastAsia"/>
+        </w:rPr>
+        <w:t>项目甲方和</w:t>
+      </w:r>
+      <w:r>
+        <w:rPr>
+          <w:rFonts w:hint="eastAsia"/>
+        </w:rPr>
+        <w:t>项目</w:t>
+      </w:r>
+      <w:r>
+        <w:rPr>
+          <w:rFonts w:hint="eastAsia"/>
+        </w:rPr>
+        <w:t>开发人员</w:t>
+      </w:r>
+      <w:r>
+        <w:rPr>
+          <w:rFonts w:hint="eastAsia"/>
+        </w:rPr>
+        <w:t>统一思想，确定系统功能、数据范围，便于项目规划与进度安排、组织软件开发与测试等，特撰写本文档</w:t>
+      </w:r>
+      <w:r>
+        <w:rPr>
+          <w:rFonts w:hint="eastAsia"/>
+        </w:rPr>
+        <w:t>。</w:t>
+      </w:r>
+      <w:r>
+        <w:rPr>
+          <w:rFonts w:hint="eastAsia"/>
+        </w:rPr>
+        <w:t>文档主要</w:t>
+      </w:r>
+      <w:r>
+        <w:rPr>
+          <w:rFonts w:hint="eastAsia"/>
+        </w:rPr>
+        <w:t>读者为</w:t>
+      </w:r>
+      <w:r>
+        <w:rPr>
+          <w:rFonts w:hint="eastAsia"/>
+        </w:rPr>
+        <w:t>甲方人员</w:t>
+      </w:r>
+      <w:r>
+        <w:rPr>
+          <w:rFonts w:hint="eastAsia"/>
+        </w:rPr>
+        <w:t>、系统设计人员、开发人员和测试人员。</w:t>
+      </w:r>
+    </w:p>
+    <w:p>
+      <w:pPr>
         <w:pStyle w:val="2"/>
       </w:pPr>
-      <w:bookmarkStart w:id="3" w:name="_Toc19827486"/>
-      <w:r>
-        <w:rPr>
-          <w:rFonts w:hint="eastAsia"/>
-        </w:rPr>
-        <w:t>编写目的</w:t>
+      <w:bookmarkStart w:id="3" w:name="_Toc20510089"/>
+      <w:r>
+        <w:rPr>
+          <w:rFonts w:hint="eastAsia"/>
+        </w:rPr>
+        <w:t>项目</w:t>
+      </w:r>
+      <w:r>
+        <w:rPr>
+          <w:rFonts w:hint="eastAsia"/>
+        </w:rPr>
+        <w:t>背景</w:t>
       </w:r>
       <w:bookmarkEnd w:id="3"/>
     </w:p>
     <w:p>
       <w:pPr>
-        <w:ind w:firstLine="426"/>
-      </w:pPr>
-      <w:r>
-        <w:rPr>
-          <w:rFonts w:hint="eastAsia"/>
-        </w:rPr>
-        <w:t>为明确软件需求，方便与</w:t>
-      </w:r>
-      <w:r>
-        <w:rPr>
-          <w:rFonts w:hint="eastAsia"/>
-        </w:rPr>
-        <w:t>项目甲方和</w:t>
-      </w:r>
+        <w:ind w:firstLineChars="202" w:firstLine="424"/>
+      </w:pPr>
+      <w:r>
+        <w:rPr>
+          <w:rFonts w:hint="eastAsia"/>
+        </w:rPr>
+        <w:t>近两年随着融创产品标准化在集团内部的推广，产品标准化应用率越来越高，线下各种标准化成功文档较难满足集团的管理要求，容易造成各个设计院对标准化执行效果差异较大，设计标准化不清，复制不到位等问题，从而影响图纸质量和出图周期。</w:t>
+      </w:r>
+      <w:r>
+        <w:rPr>
+          <w:rFonts w:hint="eastAsia"/>
+        </w:rPr>
+        <w:t>同时在不同的设计阶段，存在各个专业交圈和来回不同专业的反复修改</w:t>
+      </w:r>
+      <w:r>
+        <w:rPr>
+          <w:rFonts w:hint="eastAsia"/>
+        </w:rPr>
+        <w:t>。</w:t>
+      </w:r>
+      <w:r>
+        <w:rPr>
+          <w:rFonts w:hint="eastAsia"/>
+        </w:rPr>
+        <w:t>缺乏图纸工程管理，急需能够</w:t>
+      </w:r>
+      <w:r>
+        <w:rPr>
+          <w:rFonts w:hint="eastAsia"/>
+        </w:rPr>
+        <w:t>打破方案设计、施工图设计、二次设计</w:t>
+      </w:r>
+      <w:r>
+        <w:rPr>
+          <w:rFonts w:hint="eastAsia"/>
+        </w:rPr>
+        <w:t>等阶段的</w:t>
+      </w:r>
+      <w:r>
+        <w:rPr>
+          <w:rFonts w:hint="eastAsia"/>
+        </w:rPr>
+        <w:t>图纸过程管理</w:t>
+      </w:r>
+      <w:r>
+        <w:rPr>
+          <w:rFonts w:hint="eastAsia"/>
+        </w:rPr>
+        <w:t>。</w:t>
+      </w:r>
+    </w:p>
+    <w:p>
+      <w:pPr>
+        <w:ind w:firstLineChars="202" w:firstLine="424"/>
+      </w:pPr>
+      <w:r>
+        <w:rPr>
+          <w:rFonts w:hint="eastAsia"/>
+        </w:rPr>
+        <w:t>为</w:t>
+      </w:r>
+      <w:r>
+        <w:rPr>
+          <w:rFonts w:hint="eastAsia"/>
+        </w:rPr>
+        <w:t>解决</w:t>
+      </w:r>
+      <w:r>
+        <w:rPr>
+          <w:rFonts w:hint="eastAsia"/>
+        </w:rPr>
+        <w:t>这一问题，压缩设计周期，降低设计成本，非常必要建立设计协同信息化系统</w:t>
+      </w:r>
+      <w:r>
+        <w:rPr>
+          <w:rFonts w:hint="eastAsia"/>
+        </w:rPr>
+        <w:t>，基于标准化模块设计，将</w:t>
+      </w:r>
+      <w:r>
+        <w:rPr>
+          <w:rFonts w:hint="eastAsia"/>
+        </w:rPr>
+        <w:t>专业壁垒打通</w:t>
+      </w:r>
+      <w:r>
+        <w:rPr>
+          <w:rFonts w:hint="eastAsia"/>
+        </w:rPr>
+        <w:t>，</w:t>
+      </w:r>
+      <w:r>
+        <w:rPr>
+          <w:rFonts w:hint="eastAsia"/>
+        </w:rPr>
+        <w:t>后端成果前置复用实现利益最大化</w:t>
+      </w:r>
+      <w:r>
+        <w:rPr>
+          <w:rFonts w:hint="eastAsia"/>
+        </w:rPr>
+        <w:t>。</w:t>
+      </w:r>
+    </w:p>
+    <w:p>
+      <w:pPr>
+        <w:pStyle w:val="2"/>
+      </w:pPr>
+      <w:bookmarkStart w:id="4" w:name="_Toc20510090"/>
       <w:r>
         <w:rPr>
           <w:rFonts w:hint="eastAsia"/>
@@ -4356,191 +4444,9 @@
         <w:rPr>
           <w:rFonts w:hint="eastAsia"/>
         </w:rPr>
-        <w:t>开发人员</w:t>
-      </w:r>
-      <w:r>
-        <w:rPr>
-          <w:rFonts w:hint="eastAsia"/>
-        </w:rPr>
-        <w:t>统一思想，确定系统功能、数据范围，便于项目规划与进度安排、组织软件开发与测试等，特撰写本文档</w:t>
-      </w:r>
-      <w:r>
-        <w:rPr>
-          <w:rFonts w:hint="eastAsia"/>
-        </w:rPr>
-        <w:t>。</w:t>
-      </w:r>
-      <w:r>
-        <w:rPr>
-          <w:rFonts w:hint="eastAsia"/>
-        </w:rPr>
-        <w:t>文档主要</w:t>
-      </w:r>
-      <w:r>
-        <w:rPr>
-          <w:rFonts w:hint="eastAsia"/>
-        </w:rPr>
-        <w:t>读者为</w:t>
-      </w:r>
-      <w:r>
-        <w:rPr>
-          <w:rFonts w:hint="eastAsia"/>
-        </w:rPr>
-        <w:t>甲方人员</w:t>
-      </w:r>
-      <w:r>
-        <w:rPr>
-          <w:rFonts w:hint="eastAsia"/>
-        </w:rPr>
-        <w:t>、系统设计人员、开发人员和测试人员。</w:t>
-      </w:r>
-    </w:p>
-    <w:p>
-      <w:pPr>
-        <w:pStyle w:val="2"/>
-      </w:pPr>
-      <w:bookmarkStart w:id="4" w:name="_Toc19827487"/>
-      <w:r>
-        <w:rPr>
-          <w:rFonts w:hint="eastAsia"/>
-        </w:rPr>
-        <w:t>项目</w:t>
-      </w:r>
-      <w:r>
-        <w:rPr>
-          <w:rFonts w:hint="eastAsia"/>
-        </w:rPr>
-        <w:t>背景</w:t>
+        <w:t>目标</w:t>
       </w:r>
       <w:bookmarkEnd w:id="4"/>
-    </w:p>
-    <w:p>
-      <w:pPr>
-        <w:ind w:firstLineChars="202" w:firstLine="424"/>
-        <w:rPr>
-          <w:rFonts w:hint="eastAsia"/>
-        </w:rPr>
-      </w:pPr>
-      <w:r>
-        <w:rPr>
-          <w:rFonts w:hint="eastAsia"/>
-        </w:rPr>
-        <w:t>近两年随着融创产品标准化在集团内部的推广，产品标准化应用率越来越高，线下各种标准化成功文档较难满足集团的管理要求，容易造成各个设计院对标准化执行效果差异较大，设计标准化不清，复制不到位等问题，从而影响图纸质量和出图周期。</w:t>
-      </w:r>
-      <w:r>
-        <w:rPr>
-          <w:rFonts w:hint="eastAsia"/>
-        </w:rPr>
-        <w:t>同时在不同的设计阶段，存在各个专业交圈和来回不同专业的反复修改，</w:t>
-      </w:r>
-      <w:r>
-        <w:rPr>
-          <w:rFonts w:hint="eastAsia"/>
-        </w:rPr>
-        <w:t>缺乏图纸工程管理，急需能够</w:t>
-      </w:r>
-      <w:r>
-        <w:rPr>
-          <w:rFonts w:hint="eastAsia"/>
-        </w:rPr>
-        <w:t>打破方案设计、施工图设计、二次设计</w:t>
-      </w:r>
-      <w:r>
-        <w:rPr>
-          <w:rFonts w:hint="eastAsia"/>
-        </w:rPr>
-        <w:t>等阶段的</w:t>
-      </w:r>
-      <w:r>
-        <w:rPr>
-          <w:rFonts w:hint="eastAsia"/>
-        </w:rPr>
-        <w:t>专业壁垒</w:t>
-      </w:r>
-      <w:r>
-        <w:rPr>
-          <w:rFonts w:hint="eastAsia"/>
-        </w:rPr>
-        <w:t>。</w:t>
-      </w:r>
-    </w:p>
-    <w:p>
-      <w:pPr>
-        <w:ind w:firstLineChars="202" w:firstLine="424"/>
-      </w:pPr>
-      <w:r>
-        <w:rPr>
-          <w:rFonts w:hint="eastAsia"/>
-        </w:rPr>
-        <w:t>为</w:t>
-      </w:r>
-      <w:r>
-        <w:rPr>
-          <w:rFonts w:hint="eastAsia"/>
-        </w:rPr>
-        <w:t>解决</w:t>
-      </w:r>
-      <w:r>
-        <w:rPr>
-          <w:rFonts w:hint="eastAsia"/>
-        </w:rPr>
-        <w:t>这一问题，压缩设计周期，降低设计成本，非常必要建立设计协同信息化系统</w:t>
-      </w:r>
-      <w:r>
-        <w:rPr>
-          <w:rFonts w:hint="eastAsia"/>
-        </w:rPr>
-        <w:t>，基于标准化模块设计，</w:t>
-      </w:r>
-      <w:r>
-        <w:rPr>
-          <w:rFonts w:hint="eastAsia"/>
-        </w:rPr>
-        <w:t>将</w:t>
-      </w:r>
-      <w:r>
-        <w:rPr>
-          <w:rFonts w:hint="eastAsia"/>
-        </w:rPr>
-        <w:t>专业壁垒打通</w:t>
-      </w:r>
-      <w:r>
-        <w:rPr>
-          <w:rFonts w:hint="eastAsia"/>
-        </w:rPr>
-        <w:t>，</w:t>
-      </w:r>
-      <w:r>
-        <w:rPr>
-          <w:rFonts w:hint="eastAsia"/>
-        </w:rPr>
-        <w:t>后端成果前置复用实现利益最大化</w:t>
-      </w:r>
-      <w:r>
-        <w:rPr>
-          <w:rFonts w:hint="eastAsia"/>
-        </w:rPr>
-        <w:t>。</w:t>
-      </w:r>
-    </w:p>
-    <w:p>
-      <w:pPr>
-        <w:pStyle w:val="2"/>
-      </w:pPr>
-      <w:bookmarkStart w:id="5" w:name="_Toc19827488"/>
-      <w:r>
-        <w:rPr>
-          <w:rFonts w:hint="eastAsia"/>
-        </w:rPr>
-        <w:t>项目</w:t>
-      </w:r>
-      <w:r>
-        <w:rPr>
-          <w:rFonts w:hint="eastAsia"/>
-        </w:rPr>
-        <w:t>目标</w:t>
-      </w:r>
-      <w:bookmarkEnd w:id="5"/>
     </w:p>
     <w:p>
       <w:pPr>
@@ -4783,9 +4689,6 @@
       <w:pPr>
         <w:pStyle w:val="a0"/>
         <w:ind w:left="844"/>
-        <w:rPr>
-          <w:rFonts w:hint="eastAsia"/>
-        </w:rPr>
       </w:pPr>
       <w:r>
         <w:rPr>
@@ -4797,9 +4700,6 @@
     <w:p>
       <w:pPr>
         <w:ind w:firstLineChars="202" w:firstLine="424"/>
-        <w:rPr>
-          <w:rFonts w:hint="eastAsia"/>
-        </w:rPr>
       </w:pPr>
     </w:p>
     <w:p>
@@ -4822,7 +4722,7 @@
       <w:pPr>
         <w:pStyle w:val="1"/>
       </w:pPr>
-      <w:bookmarkStart w:id="6" w:name="_Toc19827489"/>
+      <w:bookmarkStart w:id="5" w:name="_Toc20510091"/>
       <w:r>
         <w:rPr>
           <w:rFonts w:hint="eastAsia"/>
@@ -4830,97 +4730,91 @@
         <w:lastRenderedPageBreak/>
         <w:t>项目概述</w:t>
       </w:r>
+      <w:bookmarkEnd w:id="5"/>
+    </w:p>
+    <w:p>
+      <w:pPr>
+        <w:ind w:firstLineChars="216" w:firstLine="454"/>
+      </w:pPr>
+      <w:r>
+        <w:rPr>
+          <w:rFonts w:hint="eastAsia"/>
+        </w:rPr>
+        <w:t>融创协同设计办公平台是</w:t>
+      </w:r>
+      <w:r>
+        <w:rPr>
+          <w:rFonts w:hint="eastAsia"/>
+        </w:rPr>
+        <w:t>融创集团为加强标准化模块推广、优化设计效率、缩短设计周期，基于</w:t>
+      </w:r>
+      <w:r>
+        <w:rPr>
+          <w:rFonts w:hint="eastAsia"/>
+        </w:rPr>
+        <w:t>AUTOCAD上进行二次开发的</w:t>
+      </w:r>
+      <w:r>
+        <w:rPr>
+          <w:rFonts w:hint="eastAsia"/>
+        </w:rPr>
+        <w:t>协同设计系统，</w:t>
+      </w:r>
+      <w:r>
+        <w:rPr>
+          <w:rFonts w:hint="eastAsia"/>
+        </w:rPr>
+        <w:t>通过界面集成、数据集成及标准集成，实现融创标准化设计协同工具。</w:t>
+      </w:r>
+    </w:p>
+    <w:p>
+      <w:pPr>
+        <w:pStyle w:val="2"/>
+      </w:pPr>
+      <w:bookmarkStart w:id="6" w:name="_Toc20510092"/>
+      <w:r>
+        <w:rPr>
+          <w:rFonts w:hint="eastAsia"/>
+        </w:rPr>
+        <w:t>业务流程</w:t>
+      </w:r>
       <w:bookmarkEnd w:id="6"/>
     </w:p>
     <w:p>
       <w:pPr>
-        <w:ind w:firstLineChars="216" w:firstLine="454"/>
-        <w:rPr>
-          <w:rFonts w:hint="eastAsia"/>
-        </w:rPr>
-      </w:pPr>
-      <w:r>
-        <w:rPr>
-          <w:rFonts w:hint="eastAsia"/>
-        </w:rPr>
-        <w:t>融创协同设计办公平台是</w:t>
-      </w:r>
-      <w:r>
-        <w:rPr>
-          <w:rFonts w:hint="eastAsia"/>
-        </w:rPr>
-        <w:t>融创集团为加强标准化模块推广、优化设计效率、缩短设计周期，基于</w:t>
-      </w:r>
-      <w:r>
-        <w:rPr>
-          <w:rFonts w:hint="eastAsia"/>
-        </w:rPr>
-        <w:t>AUTOCAD上进行二次开发的</w:t>
-      </w:r>
-      <w:r>
-        <w:rPr>
-          <w:rFonts w:hint="eastAsia"/>
-        </w:rPr>
-        <w:t>协同设计系统，</w:t>
-      </w:r>
-      <w:r>
-        <w:rPr>
-          <w:rFonts w:hint="eastAsia"/>
-        </w:rPr>
-        <w:t>通过界面集成、数据集成及标准集成，实现融创标准化设计协同工具。</w:t>
-      </w:r>
-    </w:p>
-    <w:p>
-      <w:pPr>
-        <w:pStyle w:val="2"/>
-      </w:pPr>
-      <w:bookmarkStart w:id="7" w:name="_Toc19827490"/>
-      <w:r>
-        <w:rPr>
-          <w:rFonts w:hint="eastAsia"/>
-        </w:rPr>
-        <w:t>业务流程</w:t>
+        <w:ind w:left="420"/>
+      </w:pPr>
+      <w:r>
+        <w:rPr>
+          <w:rFonts w:hint="eastAsia"/>
+        </w:rPr>
+        <w:t>本系统使用的</w:t>
+      </w:r>
+      <w:r>
+        <w:rPr>
+          <w:rFonts w:hint="eastAsia"/>
+        </w:rPr>
+        <w:t>不同</w:t>
+      </w:r>
+      <w:r>
+        <w:rPr>
+          <w:rFonts w:hint="eastAsia"/>
+        </w:rPr>
+        <w:t>用户角色的业务流程如下：</w:t>
+      </w:r>
+    </w:p>
+    <w:p>
+      <w:pPr>
+        <w:pStyle w:val="3"/>
+      </w:pPr>
+      <w:bookmarkStart w:id="7" w:name="_Toc20510093"/>
+      <w:r>
+        <w:rPr>
+          <w:rFonts w:hint="eastAsia"/>
+        </w:rPr>
+        <w:t>设计人员业务流程</w:t>
       </w:r>
       <w:bookmarkEnd w:id="7"/>
-    </w:p>
-    <w:p>
-      <w:pPr>
-        <w:ind w:left="420"/>
-        <w:rPr>
-          <w:rFonts w:hint="eastAsia"/>
-        </w:rPr>
-      </w:pPr>
-      <w:r>
-        <w:rPr>
-          <w:rFonts w:hint="eastAsia"/>
-        </w:rPr>
-        <w:t>本系统使用的</w:t>
-      </w:r>
-      <w:r>
-        <w:rPr>
-          <w:rFonts w:hint="eastAsia"/>
-        </w:rPr>
-        <w:t>不同</w:t>
-      </w:r>
-      <w:r>
-        <w:rPr>
-          <w:rFonts w:hint="eastAsia"/>
-        </w:rPr>
-        <w:t>用户角色的业务流程如下：</w:t>
-      </w:r>
-    </w:p>
-    <w:p>
-      <w:pPr>
-        <w:pStyle w:val="3"/>
-      </w:pPr>
-      <w:bookmarkStart w:id="8" w:name="_Toc19827491"/>
-      <w:r>
-        <w:rPr>
-          <w:rFonts w:hint="eastAsia"/>
-        </w:rPr>
-        <w:t>设计人员业务流程</w:t>
-      </w:r>
-      <w:bookmarkEnd w:id="8"/>
     </w:p>
     <w:p>
       <w:pPr>
@@ -5009,19 +4903,14 @@
             <v:path o:extrusionok="f" gradientshapeok="t" o:connecttype="rect"/>
             <o:lock v:ext="edit" aspectratio="t"/>
           </v:shapetype>
-          <v:shape id="_x0000_i1104" type="#_x0000_t75" style="width:486.75pt;height:213pt" o:ole="">
+          <v:shape id="_x0000_i1025" type="#_x0000_t75" style="width:487.3pt;height:213.1pt" o:ole="">
             <v:imagedata r:id="rId8" o:title=""/>
           </v:shape>
-          <o:OLEObject Type="Embed" ProgID="Visio.Drawing.15" ShapeID="_x0000_i1104" DrawAspect="Content" ObjectID="_1630440966" r:id="rId9"/>
+          <o:OLEObject Type="Embed" ProgID="Visio.Drawing.15" ShapeID="_x0000_i1025" DrawAspect="Content" ObjectID="_1631125416" r:id="rId9"/>
         </w:object>
       </w:r>
     </w:p>
     <w:p>
-      <w:pPr>
-        <w:rPr>
-          <w:rFonts w:hint="eastAsia"/>
-        </w:rPr>
-      </w:pPr>
       <w:r>
         <w:tab/>
       </w:r>
@@ -5035,16 +4924,13 @@
     <w:p>
       <w:pPr>
         <w:jc w:val="center"/>
-        <w:rPr>
-          <w:rFonts w:hint="eastAsia"/>
-        </w:rPr>
       </w:pPr>
       <w:r>
         <w:object w:dxaOrig="3631" w:dyaOrig="3781" w14:anchorId="121B8CB3">
-          <v:shape id="_x0000_i1095" type="#_x0000_t75" style="width:181.5pt;height:189pt" o:ole="">
+          <v:shape id="_x0000_i1026" type="#_x0000_t75" style="width:181.45pt;height:188.95pt" o:ole="">
             <v:imagedata r:id="rId10" o:title=""/>
           </v:shape>
-          <o:OLEObject Type="Embed" ProgID="Visio.Drawing.15" ShapeID="_x0000_i1095" DrawAspect="Content" ObjectID="_1630440967" r:id="rId11"/>
+          <o:OLEObject Type="Embed" ProgID="Visio.Drawing.15" ShapeID="_x0000_i1026" DrawAspect="Content" ObjectID="_1631125417" r:id="rId11"/>
         </w:object>
       </w:r>
     </w:p>
@@ -5052,7 +4938,7 @@
       <w:pPr>
         <w:pStyle w:val="3"/>
       </w:pPr>
-      <w:bookmarkStart w:id="9" w:name="_Toc19827492"/>
+      <w:bookmarkStart w:id="8" w:name="_Toc20510094"/>
       <w:r>
         <w:rPr>
           <w:rFonts w:hint="eastAsia"/>
@@ -5060,14 +4946,11 @@
         <w:lastRenderedPageBreak/>
         <w:t>顾问人员业务流程</w:t>
       </w:r>
-      <w:bookmarkEnd w:id="9"/>
+      <w:bookmarkEnd w:id="8"/>
     </w:p>
     <w:p>
       <w:pPr>
         <w:ind w:left="142" w:firstLineChars="202" w:firstLine="424"/>
-        <w:rPr>
-          <w:rFonts w:hint="eastAsia"/>
-        </w:rPr>
       </w:pPr>
       <w:r>
         <w:rPr>
@@ -5100,19 +4983,16 @@
       </w:pPr>
       <w:r>
         <w:object w:dxaOrig="8460" w:dyaOrig="4935" w14:anchorId="22D678FB">
-          <v:shape id="_x0000_i1106" type="#_x0000_t75" style="width:423pt;height:246.75pt" o:ole="">
+          <v:shape id="_x0000_i1027" type="#_x0000_t75" style="width:422.8pt;height:246.55pt" o:ole="">
             <v:imagedata r:id="rId12" o:title=""/>
           </v:shape>
-          <o:OLEObject Type="Embed" ProgID="Visio.Drawing.15" ShapeID="_x0000_i1106" DrawAspect="Content" ObjectID="_1630440968" r:id="rId13"/>
+          <o:OLEObject Type="Embed" ProgID="Visio.Drawing.15" ShapeID="_x0000_i1027" DrawAspect="Content" ObjectID="_1631125418" r:id="rId13"/>
         </w:object>
       </w:r>
     </w:p>
     <w:p>
       <w:pPr>
         <w:jc w:val="center"/>
-        <w:rPr>
-          <w:rFonts w:hint="eastAsia"/>
-        </w:rPr>
       </w:pPr>
     </w:p>
     <w:p>
@@ -5129,38 +5009,29 @@
     <w:p>
       <w:pPr>
         <w:jc w:val="center"/>
-        <w:rPr>
-          <w:rFonts w:hint="eastAsia"/>
-        </w:rPr>
       </w:pPr>
       <w:r>
         <w:object w:dxaOrig="3677" w:dyaOrig="3661" w14:anchorId="683EE45E">
-          <v:shape id="_x0000_i1099" type="#_x0000_t75" style="width:183.75pt;height:183pt" o:ole="">
+          <v:shape id="_x0000_i1028" type="#_x0000_t75" style="width:183.75pt;height:183.15pt" o:ole="">
             <v:imagedata r:id="rId14" o:title=""/>
           </v:shape>
-          <o:OLEObject Type="Embed" ProgID="Visio.Drawing.15" ShapeID="_x0000_i1099" DrawAspect="Content" ObjectID="_1630440969" r:id="rId15"/>
+          <o:OLEObject Type="Embed" ProgID="Visio.Drawing.15" ShapeID="_x0000_i1028" DrawAspect="Content" ObjectID="_1631125419" r:id="rId15"/>
         </w:object>
       </w:r>
     </w:p>
-    <w:p>
-      <w:pPr>
-        <w:rPr>
-          <w:rFonts w:hint="eastAsia"/>
-        </w:rPr>
-      </w:pPr>
-    </w:p>
+    <w:p/>
     <w:p>
       <w:pPr>
         <w:pStyle w:val="3"/>
       </w:pPr>
-      <w:bookmarkStart w:id="10" w:name="_Toc19827493"/>
+      <w:bookmarkStart w:id="9" w:name="_Toc20510095"/>
       <w:r>
         <w:rPr>
           <w:rFonts w:hint="eastAsia"/>
         </w:rPr>
         <w:t>研发人员业务流程</w:t>
       </w:r>
-      <w:bookmarkEnd w:id="10"/>
+      <w:bookmarkEnd w:id="9"/>
     </w:p>
     <w:p>
       <w:pPr>
@@ -5197,10 +5068,10 @@
       </w:pPr>
       <w:r>
         <w:object w:dxaOrig="4231" w:dyaOrig="3586" w14:anchorId="7B992E8F">
-          <v:shape id="_x0000_i1100" type="#_x0000_t75" style="width:211.5pt;height:179.25pt" o:ole="">
+          <v:shape id="_x0000_i1029" type="#_x0000_t75" style="width:211.4pt;height:179.15pt" o:ole="">
             <v:imagedata r:id="rId16" o:title=""/>
           </v:shape>
-          <o:OLEObject Type="Embed" ProgID="Visio.Drawing.15" ShapeID="_x0000_i1100" DrawAspect="Content" ObjectID="_1630440970" r:id="rId17"/>
+          <o:OLEObject Type="Embed" ProgID="Visio.Drawing.15" ShapeID="_x0000_i1029" DrawAspect="Content" ObjectID="_1631125420" r:id="rId17"/>
         </w:object>
       </w:r>
     </w:p>
@@ -5213,9 +5084,6 @@
       <w:pPr>
         <w:ind w:leftChars="67" w:left="141" w:firstLineChars="202" w:firstLine="424"/>
         <w:jc w:val="left"/>
-        <w:rPr>
-          <w:rFonts w:hint="eastAsia"/>
-        </w:rPr>
       </w:pPr>
       <w:r>
         <w:rPr>
@@ -5275,52 +5143,46 @@
     <w:p>
       <w:pPr>
         <w:jc w:val="center"/>
-        <w:rPr>
-          <w:rFonts w:hint="eastAsia"/>
-        </w:rPr>
       </w:pPr>
       <w:r>
         <w:object w:dxaOrig="8971" w:dyaOrig="3946" w14:anchorId="52E18902">
-          <v:shape id="_x0000_i1102" type="#_x0000_t75" style="width:448.5pt;height:197.25pt" o:ole="">
+          <v:shape id="_x0000_i1030" type="#_x0000_t75" style="width:448.7pt;height:197.55pt" o:ole="">
             <v:imagedata r:id="rId18" o:title=""/>
           </v:shape>
-          <o:OLEObject Type="Embed" ProgID="Visio.Drawing.15" ShapeID="_x0000_i1102" DrawAspect="Content" ObjectID="_1630440971" r:id="rId19"/>
+          <o:OLEObject Type="Embed" ProgID="Visio.Drawing.15" ShapeID="_x0000_i1030" DrawAspect="Content" ObjectID="_1631125421" r:id="rId19"/>
         </w:object>
       </w:r>
     </w:p>
     <w:p>
       <w:pPr>
         <w:jc w:val="center"/>
-        <w:rPr>
-          <w:rFonts w:hint="eastAsia"/>
-        </w:rPr>
       </w:pPr>
     </w:p>
     <w:p>
       <w:pPr>
         <w:pStyle w:val="2"/>
       </w:pPr>
-      <w:bookmarkStart w:id="11" w:name="_Toc19827494"/>
+      <w:bookmarkStart w:id="10" w:name="_Toc20510096"/>
       <w:r>
         <w:rPr>
           <w:rFonts w:hint="eastAsia"/>
         </w:rPr>
         <w:t>功能模块</w:t>
       </w:r>
+      <w:bookmarkEnd w:id="10"/>
+    </w:p>
+    <w:p>
+      <w:pPr>
+        <w:pStyle w:val="3"/>
+      </w:pPr>
+      <w:bookmarkStart w:id="11" w:name="_Toc20510097"/>
+      <w:r>
+        <w:rPr>
+          <w:rFonts w:hint="eastAsia"/>
+        </w:rPr>
+        <w:t>系统功能框架及关系</w:t>
+      </w:r>
       <w:bookmarkEnd w:id="11"/>
-    </w:p>
-    <w:p>
-      <w:pPr>
-        <w:pStyle w:val="3"/>
-      </w:pPr>
-      <w:bookmarkStart w:id="12" w:name="_Toc19827495"/>
-      <w:r>
-        <w:rPr>
-          <w:rFonts w:hint="eastAsia"/>
-        </w:rPr>
-        <w:t>系统功能框架及关系</w:t>
-      </w:r>
-      <w:bookmarkEnd w:id="12"/>
     </w:p>
     <w:p>
       <w:pPr>
@@ -5461,9 +5323,6 @@
     <w:p>
       <w:pPr>
         <w:ind w:left="420" w:firstLine="307"/>
-        <w:rPr>
-          <w:rFonts w:hint="eastAsia"/>
-        </w:rPr>
       </w:pPr>
       <w:r>
         <w:rPr>
@@ -5593,7 +5452,6 @@
       <w:pPr>
         <w:ind w:firstLine="420"/>
         <w:rPr>
-          <w:rFonts w:hint="eastAsia"/>
           <w:sz w:val="20"/>
           <w:szCs w:val="21"/>
         </w:rPr>
@@ -5602,25 +5460,19 @@
     <w:p>
       <w:pPr>
         <w:pStyle w:val="3"/>
-        <w:rPr>
-          <w:rFonts w:hint="eastAsia"/>
-        </w:rPr>
-      </w:pPr>
-      <w:bookmarkStart w:id="13" w:name="_Toc19827496"/>
+      </w:pPr>
+      <w:bookmarkStart w:id="12" w:name="_Toc20510098"/>
       <w:r>
         <w:rPr>
           <w:rFonts w:hint="eastAsia"/>
         </w:rPr>
         <w:t>系统功能模块</w:t>
       </w:r>
-      <w:bookmarkEnd w:id="13"/>
+      <w:bookmarkEnd w:id="12"/>
     </w:p>
     <w:p>
       <w:pPr>
         <w:ind w:firstLineChars="202" w:firstLine="424"/>
-        <w:rPr>
-          <w:rFonts w:hint="eastAsia"/>
-        </w:rPr>
       </w:pPr>
       <w:r>
         <w:rPr>
@@ -5659,10 +5511,10 @@
     <w:p>
       <w:r>
         <w:object w:dxaOrig="11370" w:dyaOrig="4126" w14:anchorId="35AF2802">
-          <v:shape id="_x0000_i1025" type="#_x0000_t75" style="width:461.25pt;height:169.5pt" o:ole="">
+          <v:shape id="_x0000_i1031" type="#_x0000_t75" style="width:460.8pt;height:169.35pt" o:ole="">
             <v:imagedata r:id="rId21" o:title=""/>
           </v:shape>
-          <o:OLEObject Type="Embed" ProgID="Visio.Drawing.15" ShapeID="_x0000_i1025" DrawAspect="Content" ObjectID="_1630440972" r:id="rId22"/>
+          <o:OLEObject Type="Embed" ProgID="Visio.Drawing.15" ShapeID="_x0000_i1031" DrawAspect="Content" ObjectID="_1631125422" r:id="rId22"/>
         </w:object>
       </w:r>
     </w:p>
@@ -6927,7 +6779,6 @@
         <w:spacing w:line="240" w:lineRule="auto"/>
         <w:jc w:val="left"/>
         <w:rPr>
-          <w:rFonts w:hint="eastAsia"/>
           <w:b/>
           <w:sz w:val="24"/>
           <w:szCs w:val="24"/>
@@ -6941,7 +6792,7 @@
       <w:pPr>
         <w:pStyle w:val="1"/>
       </w:pPr>
-      <w:bookmarkStart w:id="14" w:name="_Toc19827497"/>
+      <w:bookmarkStart w:id="13" w:name="_Toc20510099"/>
       <w:r>
         <w:rPr>
           <w:rFonts w:hint="eastAsia"/>
@@ -6949,45 +6800,45 @@
         <w:lastRenderedPageBreak/>
         <w:t>详细功能说明</w:t>
       </w:r>
+      <w:bookmarkEnd w:id="13"/>
+    </w:p>
+    <w:p>
+      <w:pPr>
+        <w:pStyle w:val="2"/>
+      </w:pPr>
+      <w:bookmarkStart w:id="14" w:name="_Toc20510100"/>
+      <w:r>
+        <w:t>AutoCAD</w:t>
+      </w:r>
+      <w:r>
+        <w:rPr>
+          <w:rFonts w:hint="eastAsia"/>
+        </w:rPr>
+        <w:t>设计模块</w:t>
+      </w:r>
       <w:bookmarkEnd w:id="14"/>
     </w:p>
     <w:p>
       <w:pPr>
-        <w:pStyle w:val="2"/>
-      </w:pPr>
-      <w:bookmarkStart w:id="15" w:name="_Toc19827498"/>
-      <w:r>
-        <w:t>AutoCAD</w:t>
-      </w:r>
-      <w:r>
-        <w:rPr>
-          <w:rFonts w:hint="eastAsia"/>
-        </w:rPr>
-        <w:t>设计模块</w:t>
+        <w:pStyle w:val="3"/>
+      </w:pPr>
+      <w:bookmarkStart w:id="15" w:name="_Toc20510101"/>
+      <w:r>
+        <w:rPr>
+          <w:rFonts w:hint="eastAsia"/>
+        </w:rPr>
+        <w:t>C</w:t>
+      </w:r>
+      <w:r>
+        <w:t>AD</w:t>
+      </w:r>
+      <w:r>
+        <w:rPr>
+          <w:rFonts w:hint="eastAsia"/>
+        </w:rPr>
+        <w:t>端界面入口</w:t>
       </w:r>
       <w:bookmarkEnd w:id="15"/>
-    </w:p>
-    <w:p>
-      <w:pPr>
-        <w:pStyle w:val="3"/>
-      </w:pPr>
-      <w:bookmarkStart w:id="16" w:name="_Toc19827499"/>
-      <w:r>
-        <w:rPr>
-          <w:rFonts w:hint="eastAsia"/>
-        </w:rPr>
-        <w:t>C</w:t>
-      </w:r>
-      <w:r>
-        <w:t>AD</w:t>
-      </w:r>
-      <w:r>
-        <w:rPr>
-          <w:rFonts w:hint="eastAsia"/>
-        </w:rPr>
-        <w:t>端界面入口</w:t>
-      </w:r>
-      <w:bookmarkEnd w:id="16"/>
     </w:p>
     <w:p>
       <w:pPr>
@@ -7215,9 +7066,6 @@
           <w:ilvl w:val="0"/>
           <w:numId w:val="29"/>
         </w:numPr>
-        <w:rPr>
-          <w:rFonts w:hint="eastAsia"/>
-        </w:rPr>
       </w:pPr>
       <w:r>
         <w:rPr>
@@ -7233,9 +7081,6 @@
           <w:ilvl w:val="0"/>
           <w:numId w:val="29"/>
         </w:numPr>
-        <w:rPr>
-          <w:rFonts w:hint="eastAsia"/>
-        </w:rPr>
       </w:pPr>
       <w:r>
         <w:rPr>
@@ -7321,9 +7166,6 @@
     <w:p>
       <w:pPr>
         <w:ind w:left="840"/>
-        <w:rPr>
-          <w:rFonts w:hint="eastAsia"/>
-        </w:rPr>
       </w:pPr>
     </w:p>
     <w:p>
@@ -7361,15 +7203,18 @@
     <w:p>
       <w:pPr>
         <w:jc w:val="center"/>
+        <w:rPr>
+          <w:rFonts w:hint="eastAsia"/>
+        </w:rPr>
       </w:pPr>
       <w:r>
         <w:rPr>
           <w:noProof/>
         </w:rPr>
         <w:drawing>
-          <wp:inline distT="0" distB="0" distL="0" distR="0" wp14:anchorId="5C6510CE" wp14:editId="2C42A90C">
-            <wp:extent cx="1457143" cy="3019048"/>
-            <wp:effectExtent l="0" t="0" r="0" b="0"/>
+          <wp:inline distT="0" distB="0" distL="0" distR="0" wp14:anchorId="5C6510CE" wp14:editId="414E743E">
+            <wp:extent cx="1236269" cy="2561420"/>
+            <wp:effectExtent l="0" t="0" r="2540" b="0"/>
             <wp:docPr id="36" name="图片 36"/>
             <wp:cNvGraphicFramePr>
               <a:graphicFrameLocks xmlns:a="http://schemas.openxmlformats.org/drawingml/2006/main" noChangeAspect="1"/>
@@ -7390,7 +7235,7 @@
                   <pic:spPr>
                     <a:xfrm>
                       <a:off x="0" y="0"/>
-                      <a:ext cx="1457143" cy="3019048"/>
+                      <a:ext cx="1240817" cy="2570843"/>
                     </a:xfrm>
                     <a:prstGeom prst="rect">
                       <a:avLst/>
@@ -7416,9 +7261,9 @@
           <w:noProof/>
         </w:rPr>
         <w:drawing>
-          <wp:inline distT="0" distB="0" distL="0" distR="0" wp14:anchorId="36567616" wp14:editId="2DFD0063">
-            <wp:extent cx="3104762" cy="2990476"/>
-            <wp:effectExtent l="0" t="0" r="635" b="635"/>
+          <wp:inline distT="0" distB="0" distL="0" distR="0" wp14:anchorId="36567616" wp14:editId="4241C987">
+            <wp:extent cx="2604212" cy="2508351"/>
+            <wp:effectExtent l="0" t="0" r="5715" b="6350"/>
             <wp:docPr id="37" name="图片 37"/>
             <wp:cNvGraphicFramePr>
               <a:graphicFrameLocks xmlns:a="http://schemas.openxmlformats.org/drawingml/2006/main" noChangeAspect="1"/>
@@ -7439,7 +7284,7 @@
                   <pic:spPr>
                     <a:xfrm>
                       <a:off x="0" y="0"/>
-                      <a:ext cx="3104762" cy="2990476"/>
+                      <a:ext cx="2616475" cy="2520162"/>
                     </a:xfrm>
                     <a:prstGeom prst="rect">
                       <a:avLst/>
@@ -7452,19 +7297,18 @@
         </w:drawing>
       </w:r>
     </w:p>
-    <w:p/>
     <w:p>
       <w:pPr>
         <w:pStyle w:val="3"/>
       </w:pPr>
-      <w:bookmarkStart w:id="17" w:name="_Toc19827500"/>
+      <w:bookmarkStart w:id="16" w:name="_Toc20510102"/>
       <w:r>
         <w:rPr>
           <w:rFonts w:hint="eastAsia"/>
         </w:rPr>
         <w:t>门窗设计模块</w:t>
       </w:r>
-      <w:bookmarkEnd w:id="17"/>
+      <w:bookmarkEnd w:id="16"/>
     </w:p>
     <w:p>
       <w:pPr>
@@ -7494,220 +7338,15 @@
         <w:rPr>
           <w:rFonts w:hint="eastAsia"/>
         </w:rPr>
-        <w:t>业务流程</w:t>
-      </w:r>
-    </w:p>
-    <w:p>
-      <w:pPr>
-        <w:ind w:firstLine="426"/>
-      </w:pPr>
-      <w:r>
-        <w:rPr>
-          <w:rFonts w:hint="eastAsia"/>
-        </w:rPr>
-        <w:t>门窗设计业务流程</w:t>
-      </w:r>
-      <w:r>
-        <w:rPr>
-          <w:rFonts w:hint="eastAsia"/>
-        </w:rPr>
-        <w:t>如下：</w:t>
-      </w:r>
-    </w:p>
-    <w:p>
-      <w:pPr>
-        <w:pStyle w:val="a0"/>
-        <w:numPr>
-          <w:ilvl w:val="0"/>
-          <w:numId w:val="2"/>
-        </w:numPr>
-      </w:pPr>
-      <w:r>
-        <w:rPr>
-          <w:rFonts w:hint="eastAsia"/>
-        </w:rPr>
-        <w:t>选择或设置门窗尺寸</w:t>
-      </w:r>
-      <w:r>
-        <w:rPr>
-          <w:rFonts w:hint="eastAsia"/>
-        </w:rPr>
-        <w:t>；</w:t>
-      </w:r>
-    </w:p>
-    <w:p>
-      <w:pPr>
-        <w:pStyle w:val="a0"/>
-        <w:numPr>
-          <w:ilvl w:val="0"/>
-          <w:numId w:val="2"/>
-        </w:numPr>
-      </w:pPr>
-      <w:r>
-        <w:rPr>
-          <w:rFonts w:hint="eastAsia"/>
-        </w:rPr>
-        <w:t>设置门窗搜索属性，如开启类型、开启数量、功能区等</w:t>
-      </w:r>
-      <w:r>
-        <w:rPr>
-          <w:rFonts w:hint="eastAsia"/>
-        </w:rPr>
-        <w:t>；</w:t>
-      </w:r>
-    </w:p>
-    <w:p>
-      <w:pPr>
-        <w:pStyle w:val="a0"/>
-        <w:numPr>
-          <w:ilvl w:val="0"/>
-          <w:numId w:val="2"/>
-        </w:numPr>
-      </w:pPr>
-      <w:r>
-        <w:rPr>
-          <w:rFonts w:hint="eastAsia"/>
-        </w:rPr>
-        <w:t>搜索原型</w:t>
-      </w:r>
-      <w:r>
-        <w:rPr>
-          <w:rFonts w:hint="eastAsia"/>
-        </w:rPr>
-        <w:t>；</w:t>
-      </w:r>
-    </w:p>
-    <w:p>
-      <w:pPr>
-        <w:pStyle w:val="a0"/>
-        <w:numPr>
-          <w:ilvl w:val="0"/>
-          <w:numId w:val="2"/>
-        </w:numPr>
-      </w:pPr>
-      <w:r>
-        <w:rPr>
-          <w:rFonts w:hint="eastAsia"/>
-        </w:rPr>
-        <w:t>选择原型</w:t>
-      </w:r>
-      <w:r>
-        <w:rPr>
-          <w:rFonts w:hint="eastAsia"/>
-        </w:rPr>
-        <w:t>；</w:t>
-      </w:r>
-    </w:p>
-    <w:p>
-      <w:pPr>
-        <w:pStyle w:val="a0"/>
-        <w:numPr>
-          <w:ilvl w:val="0"/>
-          <w:numId w:val="2"/>
-        </w:numPr>
-      </w:pPr>
-      <w:r>
-        <w:rPr>
-          <w:rFonts w:hint="eastAsia"/>
-        </w:rPr>
-        <w:t>设置门窗属性值</w:t>
-      </w:r>
-      <w:r>
-        <w:rPr>
-          <w:rFonts w:hint="eastAsia"/>
-        </w:rPr>
-        <w:t>，包括是否凸窗、开启扇宽度、下固定值等</w:t>
-      </w:r>
-      <w:r>
-        <w:rPr>
-          <w:rFonts w:hint="eastAsia"/>
-        </w:rPr>
-        <w:t>；</w:t>
-      </w:r>
-    </w:p>
-    <w:p>
-      <w:pPr>
-        <w:pStyle w:val="a0"/>
-        <w:numPr>
-          <w:ilvl w:val="0"/>
-          <w:numId w:val="2"/>
-        </w:numPr>
-      </w:pPr>
-      <w:r>
-        <w:rPr>
-          <w:rFonts w:hint="eastAsia"/>
-        </w:rPr>
-        <w:t>设置视图</w:t>
-      </w:r>
-      <w:r>
-        <w:rPr>
-          <w:rFonts w:hint="eastAsia"/>
-        </w:rPr>
-        <w:t>，包括视图方向，是否镜像等</w:t>
-      </w:r>
-      <w:r>
-        <w:rPr>
-          <w:rFonts w:hint="eastAsia"/>
-        </w:rPr>
-        <w:t>；</w:t>
-      </w:r>
-    </w:p>
-    <w:p>
-      <w:pPr>
-        <w:pStyle w:val="a0"/>
-        <w:numPr>
-          <w:ilvl w:val="0"/>
-          <w:numId w:val="2"/>
-        </w:numPr>
-      </w:pPr>
-      <w:r>
-        <w:rPr>
-          <w:rFonts w:hint="eastAsia"/>
-        </w:rPr>
-        <w:t>生成门窗原型</w:t>
-      </w:r>
-      <w:r>
-        <w:rPr>
-          <w:rFonts w:hint="eastAsia"/>
-        </w:rPr>
-        <w:t>实例</w:t>
-      </w:r>
-      <w:r>
-        <w:rPr>
-          <w:rFonts w:hint="eastAsia"/>
-        </w:rPr>
-        <w:t>并插入到C</w:t>
-      </w:r>
-      <w:r>
-        <w:t>AD</w:t>
-      </w:r>
-      <w:r>
-        <w:rPr>
-          <w:rFonts w:hint="eastAsia"/>
-        </w:rPr>
-        <w:t>。</w:t>
-      </w:r>
-    </w:p>
-    <w:p>
-      <w:pPr>
-        <w:ind w:firstLine="426"/>
-      </w:pPr>
-    </w:p>
-    <w:p>
-      <w:pPr>
-        <w:pStyle w:val="4"/>
-      </w:pPr>
-      <w:r>
-        <w:rPr>
-          <w:rFonts w:hint="eastAsia"/>
-        </w:rPr>
-        <w:lastRenderedPageBreak/>
         <w:t>原型界面</w:t>
       </w:r>
     </w:p>
     <w:p>
       <w:pPr>
         <w:jc w:val="center"/>
+        <w:rPr>
+          <w:rFonts w:hint="eastAsia"/>
+        </w:rPr>
       </w:pPr>
       <w:r>
         <w:rPr>
@@ -7750,7 +7389,6 @@
         </w:drawing>
       </w:r>
     </w:p>
-    <w:p/>
     <w:p>
       <w:pPr>
         <w:pStyle w:val="4"/>
@@ -7759,6 +7397,7 @@
         <w:rPr>
           <w:rFonts w:hint="eastAsia"/>
         </w:rPr>
+        <w:lastRenderedPageBreak/>
         <w:t>功能描述</w:t>
       </w:r>
     </w:p>
@@ -7782,7 +7421,7 @@
         </w:numPr>
         <w:ind w:left="851"/>
       </w:pPr>
-      <w:bookmarkStart w:id="18" w:name="_Hlk18571573"/>
+      <w:bookmarkStart w:id="17" w:name="_Hlk18571573"/>
       <w:r>
         <w:rPr>
           <w:rFonts w:hint="eastAsia"/>
@@ -7790,7 +7429,7 @@
         <w:t>外门窗搜索项设置</w:t>
       </w:r>
     </w:p>
-    <w:bookmarkEnd w:id="18"/>
+    <w:bookmarkEnd w:id="17"/>
     <w:p>
       <w:pPr>
         <w:pStyle w:val="a0"/>
@@ -8089,7 +7728,6 @@
         <w:rPr>
           <w:rFonts w:hint="eastAsia"/>
         </w:rPr>
-        <w:lastRenderedPageBreak/>
         <w:t>门窗洞口大小和静态原型洞口大小一致的静态原型作为优先搜索结果排列在最上部。</w:t>
       </w:r>
     </w:p>
@@ -8379,7 +8017,14 @@
         <w:rPr>
           <w:rFonts w:hint="eastAsia"/>
         </w:rPr>
-        <w:t>灰掉不可操作。</w:t>
+        <w:t>灰掉不</w:t>
+      </w:r>
+      <w:r>
+        <w:rPr>
+          <w:rFonts w:hint="eastAsia"/>
+        </w:rPr>
+        <w:lastRenderedPageBreak/>
+        <w:t>可操作。</w:t>
       </w:r>
     </w:p>
     <w:p>
@@ -8579,14 +8224,7 @@
         <w:rPr>
           <w:rFonts w:hint="eastAsia"/>
         </w:rPr>
-        <w:t>生成和插入</w:t>
-      </w:r>
-      <w:r>
-        <w:rPr>
-          <w:rFonts w:hint="eastAsia"/>
-        </w:rPr>
-        <w:lastRenderedPageBreak/>
-        <w:t>门窗图块。</w:t>
+        <w:t>生成和插入门窗图块。</w:t>
       </w:r>
     </w:p>
     <w:p>
@@ -8803,6 +8441,7 @@
         <w:rPr>
           <w:rFonts w:hint="eastAsia"/>
         </w:rPr>
+        <w:lastRenderedPageBreak/>
         <w:t>门窗原型</w:t>
       </w:r>
       <w:r>
@@ -8958,7 +8597,6 @@
         <w:rPr>
           <w:noProof/>
         </w:rPr>
-        <w:lastRenderedPageBreak/>
         <w:drawing>
           <wp:anchor distT="0" distB="0" distL="114300" distR="114300" simplePos="0" relativeHeight="251658240" behindDoc="0" locked="0" layoutInCell="1" allowOverlap="1" wp14:anchorId="044A3B8C" wp14:editId="01F25E48">
             <wp:simplePos x="0" y="0"/>
@@ -9585,14 +9223,14 @@
       <w:pPr>
         <w:pStyle w:val="3"/>
       </w:pPr>
-      <w:bookmarkStart w:id="19" w:name="_Toc19827501"/>
+      <w:bookmarkStart w:id="18" w:name="_Toc20510103"/>
       <w:r>
         <w:rPr>
           <w:rFonts w:hint="eastAsia"/>
         </w:rPr>
         <w:t>门窗二次深化设计</w:t>
       </w:r>
-      <w:bookmarkEnd w:id="19"/>
+      <w:bookmarkEnd w:id="18"/>
     </w:p>
     <w:p>
       <w:pPr>
@@ -9603,58 +9241,6 @@
           <w:rFonts w:hint="eastAsia"/>
         </w:rPr>
         <w:t>门窗二次深化设计是在完成建筑施工图设计后，由设计顾问对设计图纸中的门窗进行深化设计，包括设置门窗型材、门窗玻璃、附框、塞缝尺寸、校验节能系数、中梃校验等。</w:t>
-      </w:r>
-    </w:p>
-    <w:p>
-      <w:pPr>
-        <w:pStyle w:val="4"/>
-      </w:pPr>
-      <w:r>
-        <w:rPr>
-          <w:rFonts w:hint="eastAsia"/>
-        </w:rPr>
-        <w:t>业务流程</w:t>
-      </w:r>
-    </w:p>
-    <w:p>
-      <w:pPr>
-        <w:pStyle w:val="a0"/>
-        <w:numPr>
-          <w:ilvl w:val="0"/>
-          <w:numId w:val="35"/>
-        </w:numPr>
-      </w:pPr>
-      <w:r>
-        <w:rPr>
-          <w:rFonts w:hint="eastAsia"/>
-        </w:rPr>
-        <w:t>选择门窗</w:t>
-      </w:r>
-    </w:p>
-    <w:p>
-      <w:pPr>
-        <w:pStyle w:val="a0"/>
-        <w:numPr>
-          <w:ilvl w:val="0"/>
-          <w:numId w:val="35"/>
-        </w:numPr>
-      </w:pPr>
-      <w:r>
-        <w:rPr>
-          <w:rFonts w:hint="eastAsia"/>
-        </w:rPr>
-        <w:t>设置项目通用性门窗属性</w:t>
-      </w:r>
-    </w:p>
-    <w:p>
-      <w:pPr>
-        <w:ind w:left="436" w:firstLine="420"/>
-      </w:pPr>
-      <w:r>
-        <w:rPr>
-          <w:rFonts w:hint="eastAsia"/>
-        </w:rPr>
-        <w:t>包括设置外窗节能系数，型材相关参数，附框及塞缝参数</w:t>
       </w:r>
     </w:p>
     <w:p>
@@ -9786,7 +9372,6 @@
         <w:rPr>
           <w:rFonts w:hint="eastAsia"/>
         </w:rPr>
-        <w:lastRenderedPageBreak/>
         <w:t>图上选择可同时选择多个，框选</w:t>
       </w:r>
       <w:r>
@@ -9852,6 +9437,21 @@
         </w:rPr>
         <w:t>设计人员可在软件中设置节能系数，节能系数用于校验玻璃型材和玻璃的选型。</w:t>
       </w:r>
+      <w:r>
+        <w:rPr>
+          <w:rFonts w:hint="eastAsia"/>
+        </w:rPr>
+        <w:t>节能系数设置由设</w:t>
+      </w:r>
+      <w:r>
+        <w:rPr>
+          <w:rFonts w:hint="eastAsia"/>
+        </w:rPr>
+        <w:lastRenderedPageBreak/>
+        <w:t>计人员设置，顾问人员只能查看不能修改。</w:t>
+      </w:r>
+      <w:bookmarkStart w:id="19" w:name="_GoBack"/>
+      <w:bookmarkEnd w:id="19"/>
     </w:p>
     <w:p>
       <w:pPr>
@@ -10155,9 +9755,6 @@
     <w:p>
       <w:pPr>
         <w:ind w:left="420" w:firstLine="420"/>
-        <w:rPr>
-          <w:rFonts w:hint="eastAsia"/>
-        </w:rPr>
       </w:pPr>
       <w:r>
         <w:rPr>
@@ -10187,7 +9784,7 @@
       <w:pPr>
         <w:pStyle w:val="3"/>
       </w:pPr>
-      <w:bookmarkStart w:id="20" w:name="_Toc19827502"/>
+      <w:bookmarkStart w:id="20" w:name="_Toc20510104"/>
       <w:r>
         <w:rPr>
           <w:rFonts w:hint="eastAsia"/>
@@ -10311,18 +9908,18 @@
         <w:rPr>
           <w:rFonts w:hint="eastAsia"/>
         </w:rPr>
+        <w:t>可将门窗表结果生成excel表格导出。</w:t>
+      </w:r>
+    </w:p>
+    <w:p>
+      <w:pPr>
+        <w:ind w:left="426"/>
+      </w:pPr>
+      <w:r>
+        <w:rPr>
+          <w:noProof/>
+        </w:rPr>
         <w:lastRenderedPageBreak/>
-        <w:t>可将门窗表结果生成excel表格导出。</w:t>
-      </w:r>
-    </w:p>
-    <w:p>
-      <w:pPr>
-        <w:ind w:left="426"/>
-      </w:pPr>
-      <w:r>
-        <w:rPr>
-          <w:noProof/>
-        </w:rPr>
         <w:drawing>
           <wp:inline distT="0" distB="0" distL="0" distR="0" wp14:anchorId="195922AB" wp14:editId="0B93C966">
             <wp:extent cx="5667555" cy="1806222"/>
@@ -10556,7 +10153,6 @@
         <w:rPr>
           <w:rFonts w:hint="eastAsia"/>
         </w:rPr>
-        <w:lastRenderedPageBreak/>
         <w:t>五金只统计到套，不统计规格。</w:t>
       </w:r>
     </w:p>
@@ -10572,6 +10168,7 @@
         <w:rPr>
           <w:rFonts w:hint="eastAsia"/>
         </w:rPr>
+        <w:lastRenderedPageBreak/>
         <w:t>各类型材（框料、压线、中梃、开启扇）、玻璃、五金</w:t>
       </w:r>
       <w:r>
@@ -10676,16 +10273,13 @@
     <w:p>
       <w:pPr>
         <w:ind w:left="436" w:firstLine="420"/>
-        <w:rPr>
-          <w:rFonts w:hint="eastAsia"/>
-        </w:rPr>
       </w:pPr>
     </w:p>
     <w:p>
       <w:pPr>
         <w:pStyle w:val="3"/>
       </w:pPr>
-      <w:bookmarkStart w:id="21" w:name="_Toc19827503"/>
+      <w:bookmarkStart w:id="21" w:name="_Toc20510105"/>
       <w:r>
         <w:rPr>
           <w:rFonts w:hint="eastAsia"/>
@@ -10715,6 +10309,9 @@
     <w:p>
       <w:pPr>
         <w:ind w:firstLine="426"/>
+        <w:rPr>
+          <w:rFonts w:hint="eastAsia"/>
+        </w:rPr>
       </w:pPr>
       <w:r>
         <w:rPr>
@@ -10808,236 +10405,23 @@
       <w:pPr>
         <w:pStyle w:val="4"/>
       </w:pPr>
-      <w:r>
-        <w:rPr>
-          <w:rFonts w:hint="eastAsia"/>
-        </w:rPr>
-        <w:t>业务流程</w:t>
-      </w:r>
-    </w:p>
-    <w:p>
-      <w:pPr>
-        <w:ind w:left="420" w:firstLine="420"/>
-      </w:pPr>
-      <w:r>
-        <w:rPr>
-          <w:rFonts w:hint="eastAsia"/>
-        </w:rPr>
-        <w:t>厨房设计业务</w:t>
-      </w:r>
-      <w:r>
-        <w:rPr>
-          <w:rFonts w:hint="eastAsia"/>
-        </w:rPr>
-        <w:t>流程如下：</w:t>
-      </w:r>
-    </w:p>
-    <w:p>
-      <w:pPr>
-        <w:pStyle w:val="a0"/>
-        <w:numPr>
-          <w:ilvl w:val="0"/>
-          <w:numId w:val="6"/>
-        </w:numPr>
-      </w:pPr>
-      <w:r>
-        <w:rPr>
-          <w:rFonts w:hint="eastAsia"/>
-        </w:rPr>
-        <w:t>选择厨房范围和门窗方向</w:t>
-      </w:r>
-      <w:r>
-        <w:rPr>
-          <w:rFonts w:hint="eastAsia"/>
-        </w:rPr>
-        <w:t>；</w:t>
-      </w:r>
-    </w:p>
-    <w:p>
-      <w:pPr>
-        <w:pStyle w:val="a0"/>
-        <w:numPr>
-          <w:ilvl w:val="0"/>
-          <w:numId w:val="6"/>
-        </w:numPr>
-      </w:pPr>
-      <w:r>
-        <w:rPr>
-          <w:rFonts w:hint="eastAsia"/>
+      <w:bookmarkStart w:id="22" w:name="_Toc8714626"/>
+      <w:r>
+        <w:rPr>
+          <w:rFonts w:hint="eastAsia"/>
+        </w:rPr>
+        <w:t>原型界面</w:t>
+      </w:r>
+    </w:p>
+    <w:p>
+      <w:pPr>
+        <w:jc w:val="center"/>
+      </w:pPr>
+      <w:r>
+        <w:rPr>
+          <w:noProof/>
         </w:rPr>
         <w:lastRenderedPageBreak/>
-        <w:t>设置搜索选项，</w:t>
-      </w:r>
-      <w:r>
-        <w:rPr>
-          <w:rFonts w:hint="eastAsia"/>
-        </w:rPr>
-        <w:t>包括厨房类型，是否含排气道</w:t>
-      </w:r>
-      <w:r>
-        <w:rPr>
-          <w:rFonts w:hint="eastAsia"/>
-        </w:rPr>
-        <w:t>；</w:t>
-      </w:r>
-    </w:p>
-    <w:p>
-      <w:pPr>
-        <w:pStyle w:val="a0"/>
-        <w:numPr>
-          <w:ilvl w:val="0"/>
-          <w:numId w:val="6"/>
-        </w:numPr>
-      </w:pPr>
-      <w:r>
-        <w:rPr>
-          <w:rFonts w:hint="eastAsia"/>
-        </w:rPr>
-        <w:t>搜索匹配符合要求的原型</w:t>
-      </w:r>
-      <w:r>
-        <w:rPr>
-          <w:rFonts w:hint="eastAsia"/>
-        </w:rPr>
-        <w:t>；</w:t>
-      </w:r>
-    </w:p>
-    <w:p>
-      <w:pPr>
-        <w:pStyle w:val="a0"/>
-        <w:numPr>
-          <w:ilvl w:val="0"/>
-          <w:numId w:val="6"/>
-        </w:numPr>
-      </w:pPr>
-      <w:r>
-        <w:rPr>
-          <w:rFonts w:hint="eastAsia"/>
-        </w:rPr>
-        <w:t>选择原型</w:t>
-      </w:r>
-      <w:r>
-        <w:rPr>
-          <w:rFonts w:hint="eastAsia"/>
-        </w:rPr>
-        <w:t>；</w:t>
-      </w:r>
-    </w:p>
-    <w:p>
-      <w:pPr>
-        <w:pStyle w:val="a0"/>
-        <w:numPr>
-          <w:ilvl w:val="0"/>
-          <w:numId w:val="6"/>
-        </w:numPr>
-      </w:pPr>
-      <w:r>
-        <w:rPr>
-          <w:rFonts w:hint="eastAsia"/>
-        </w:rPr>
-        <w:t>设置厨房属性，包括厨房编号、水盆尺寸、冰箱尺寸、灶台尺寸、排气道参数</w:t>
-      </w:r>
-      <w:r>
-        <w:rPr>
-          <w:rFonts w:hint="eastAsia"/>
-        </w:rPr>
-        <w:t>；</w:t>
-      </w:r>
-    </w:p>
-    <w:p>
-      <w:pPr>
-        <w:pStyle w:val="a0"/>
-        <w:numPr>
-          <w:ilvl w:val="0"/>
-          <w:numId w:val="6"/>
-        </w:numPr>
-      </w:pPr>
-      <w:r>
-        <w:rPr>
-          <w:rFonts w:hint="eastAsia"/>
-        </w:rPr>
-        <w:t>设置视图</w:t>
-      </w:r>
-      <w:r>
-        <w:rPr>
-          <w:rFonts w:hint="eastAsia"/>
-        </w:rPr>
-        <w:t>；</w:t>
-      </w:r>
-    </w:p>
-    <w:p>
-      <w:pPr>
-        <w:pStyle w:val="a0"/>
-        <w:numPr>
-          <w:ilvl w:val="0"/>
-          <w:numId w:val="6"/>
-        </w:numPr>
-      </w:pPr>
-      <w:r>
-        <w:rPr>
-          <w:rFonts w:hint="eastAsia"/>
-        </w:rPr>
-        <w:t>软件</w:t>
-      </w:r>
-      <w:r>
-        <w:rPr>
-          <w:rFonts w:hint="eastAsia"/>
-        </w:rPr>
-        <w:t>生成</w:t>
-      </w:r>
-      <w:r>
-        <w:rPr>
-          <w:rFonts w:hint="eastAsia"/>
-        </w:rPr>
-        <w:t>厨房示例图块</w:t>
-      </w:r>
-      <w:r>
-        <w:rPr>
-          <w:rFonts w:hint="eastAsia"/>
-        </w:rPr>
-        <w:t>并插入到C</w:t>
-      </w:r>
-      <w:r>
-        <w:t>AD</w:t>
-      </w:r>
-      <w:r>
-        <w:rPr>
-          <w:rFonts w:hint="eastAsia"/>
-        </w:rPr>
-        <w:t>中</w:t>
-      </w:r>
-      <w:r>
-        <w:rPr>
-          <w:rFonts w:hint="eastAsia"/>
-        </w:rPr>
-        <w:t>。</w:t>
-      </w:r>
-    </w:p>
-    <w:p>
-      <w:pPr>
-        <w:ind w:firstLine="426"/>
-      </w:pPr>
-    </w:p>
-    <w:p>
-      <w:pPr>
-        <w:pStyle w:val="4"/>
-      </w:pPr>
-      <w:bookmarkStart w:id="22" w:name="_Toc8714626"/>
-      <w:r>
-        <w:rPr>
-          <w:rFonts w:hint="eastAsia"/>
-        </w:rPr>
-        <w:t>原型界面</w:t>
-      </w:r>
-    </w:p>
-    <w:p>
-      <w:pPr>
-        <w:jc w:val="center"/>
-      </w:pPr>
-      <w:r>
-        <w:rPr>
-          <w:noProof/>
-        </w:rPr>
         <w:drawing>
           <wp:inline distT="0" distB="0" distL="0" distR="0" wp14:anchorId="66763170" wp14:editId="6E2ADA17">
             <wp:extent cx="5171846" cy="3339995"/>
@@ -11234,7 +10618,6 @@
         <w:rPr>
           <w:rFonts w:hint="eastAsia"/>
         </w:rPr>
-        <w:lastRenderedPageBreak/>
         <w:t>根据搜索项条件对厨房原型库中的原型进行搜索，</w:t>
       </w:r>
       <w:r>
@@ -11314,6 +10697,7 @@
         <w:rPr>
           <w:rFonts w:hint="eastAsia"/>
         </w:rPr>
+        <w:lastRenderedPageBreak/>
         <w:t>厨房属性值设置</w:t>
       </w:r>
     </w:p>
@@ -11669,7 +11053,6 @@
         <w:rPr>
           <w:rFonts w:hint="eastAsia"/>
         </w:rPr>
-        <w:lastRenderedPageBreak/>
         <w:t>在插入原型到C</w:t>
       </w:r>
       <w:r>
@@ -11826,6 +11209,7 @@
         <w:rPr>
           <w:rFonts w:hint="eastAsia"/>
         </w:rPr>
+        <w:lastRenderedPageBreak/>
         <w:t>厨房动态原型由融创组织设计院进行分类、命名规则制定、拆解逻辑及规范确定，由图源实现原型的动态参数化处理和加入到原型库中。</w:t>
       </w:r>
     </w:p>
@@ -12062,7 +11446,6 @@
         <w:pStyle w:val="a9"/>
       </w:pPr>
       <w:r>
-        <w:lastRenderedPageBreak/>
         <w:drawing>
           <wp:inline distT="0" distB="0" distL="0" distR="0" wp14:anchorId="71C391B4" wp14:editId="040A95AC">
             <wp:extent cx="2384755" cy="2411033"/>
@@ -12159,6 +11542,7 @@
         <w:pStyle w:val="a9"/>
       </w:pPr>
       <w:r>
+        <w:lastRenderedPageBreak/>
         <w:drawing>
           <wp:inline distT="0" distB="0" distL="0" distR="0" wp14:anchorId="779F799E" wp14:editId="470AE966">
             <wp:extent cx="2201875" cy="2228449"/>
@@ -12306,7 +11690,6 @@
         <w:rPr>
           <w:rFonts w:hint="eastAsia"/>
         </w:rPr>
-        <w:lastRenderedPageBreak/>
         <w:t>门窗同侧情况主台面肯定在门窗所在墙的对面（非门一侧也能排除）</w:t>
       </w:r>
     </w:p>
@@ -12399,6 +11782,7 @@
         <w:rPr>
           <w:rFonts w:hint="eastAsia"/>
         </w:rPr>
+        <w:lastRenderedPageBreak/>
         <w:t>I</w:t>
       </w:r>
       <w:r>
@@ -12511,16 +11895,8 @@
         <w:rPr>
           <w:rFonts w:hint="eastAsia"/>
         </w:rPr>
-        <w:t xml:space="preserve">布局类型： </w:t>
-      </w:r>
-      <w:proofErr w:type="spellStart"/>
-      <w:r>
-        <w:rPr>
-          <w:rFonts w:hint="eastAsia"/>
-        </w:rPr>
-        <w:t>Uq</w:t>
-      </w:r>
-      <w:proofErr w:type="spellEnd"/>
+        <w:t>布局类型： Uq</w:t>
+      </w:r>
       <w:r>
         <w:t xml:space="preserve"> </w:t>
       </w:r>
@@ -12764,7 +12140,6 @@
         <w:rPr>
           <w:rFonts w:hint="eastAsia"/>
         </w:rPr>
-        <w:lastRenderedPageBreak/>
         <w:t>L型：</w:t>
       </w:r>
       <w:r>
@@ -12850,6 +12225,7 @@
         <w:rPr>
           <w:noProof/>
         </w:rPr>
+        <w:lastRenderedPageBreak/>
         <w:drawing>
           <wp:inline distT="0" distB="0" distL="0" distR="0" wp14:anchorId="6FFCAA12" wp14:editId="1B38FD48">
             <wp:extent cx="5619750" cy="2283996"/>
@@ -13317,7 +12693,6 @@
         <w:rPr>
           <w:rFonts w:hint="eastAsia"/>
         </w:rPr>
-        <w:lastRenderedPageBreak/>
         <w:t>灶台宽度（8</w:t>
       </w:r>
       <w:r>
@@ -13422,7 +12797,14 @@
         <w:rPr>
           <w:rFonts w:hint="eastAsia"/>
         </w:rPr>
-        <w:t>其余还有浅U门窗垂直开、深U门窗对开、L型门窗对开、I型门窗对开原型由设计院提供</w:t>
+        <w:t>其余还有浅U门窗垂直开、深U门窗对开、L型门窗对开、I型门窗对开原型由设计院</w:t>
+      </w:r>
+      <w:r>
+        <w:rPr>
+          <w:rFonts w:hint="eastAsia"/>
+        </w:rPr>
+        <w:lastRenderedPageBreak/>
+        <w:t>提供</w:t>
       </w:r>
       <w:r>
         <w:rPr>
@@ -13564,10 +12946,10 @@
       </w:pPr>
       <w:r>
         <w:object w:dxaOrig="15943" w:dyaOrig="4419" w14:anchorId="1018B5B1">
-          <v:shape id="_x0000_i1027" type="#_x0000_t75" style="width:486.75pt;height:135pt" o:ole="">
+          <v:shape id="_x0000_i1032" type="#_x0000_t75" style="width:487.3pt;height:134.8pt" o:ole="">
             <v:imagedata r:id="rId45" o:title=""/>
           </v:shape>
-          <o:OLEObject Type="Embed" ProgID="Excel.Sheet.12" ShapeID="_x0000_i1027" DrawAspect="Content" ObjectID="_1630440973" r:id="rId46"/>
+          <o:OLEObject Type="Embed" ProgID="Excel.Sheet.12" ShapeID="_x0000_i1032" DrawAspect="Content" ObjectID="_1631125423" r:id="rId46"/>
         </w:object>
       </w:r>
     </w:p>
@@ -13586,9 +12968,6 @@
     <w:p>
       <w:pPr>
         <w:ind w:left="420"/>
-        <w:rPr>
-          <w:rFonts w:hint="eastAsia"/>
-        </w:rPr>
       </w:pPr>
       <w:r>
         <w:rPr>
@@ -13613,7 +12992,6 @@
         <w:rPr>
           <w:rFonts w:hint="eastAsia"/>
         </w:rPr>
-        <w:lastRenderedPageBreak/>
         <w:t>厨房算量为统计厨房的水平、冰箱、灶台尺寸规格及数量，生成报表。</w:t>
       </w:r>
     </w:p>
@@ -13645,18 +13023,12 @@
         <w:t>图形中，也可将统计结果生成excel表格导出。</w:t>
       </w:r>
     </w:p>
-    <w:p>
-      <w:pPr>
-        <w:rPr>
-          <w:rFonts w:hint="eastAsia"/>
-        </w:rPr>
-      </w:pPr>
-    </w:p>
+    <w:p/>
     <w:p>
       <w:pPr>
         <w:pStyle w:val="3"/>
       </w:pPr>
-      <w:bookmarkStart w:id="25" w:name="_Toc19827504"/>
+      <w:bookmarkStart w:id="25" w:name="_Toc20510106"/>
       <w:r>
         <w:rPr>
           <w:rFonts w:hint="eastAsia"/>
@@ -13668,6 +13040,9 @@
     <w:p>
       <w:pPr>
         <w:ind w:firstLine="426"/>
+        <w:rPr>
+          <w:rFonts w:hint="eastAsia"/>
+        </w:rPr>
       </w:pPr>
       <w:r>
         <w:rPr>
@@ -13718,7 +13093,14 @@
         <w:rPr>
           <w:rFonts w:hint="eastAsia"/>
         </w:rPr>
-        <w:t>，并配置</w:t>
+        <w:t>，并配</w:t>
+      </w:r>
+      <w:r>
+        <w:rPr>
+          <w:rFonts w:hint="eastAsia"/>
+        </w:rPr>
+        <w:lastRenderedPageBreak/>
+        <w:t>置</w:t>
       </w:r>
       <w:r>
         <w:rPr>
@@ -13789,239 +13171,6 @@
         <w:rPr>
           <w:rFonts w:hint="eastAsia"/>
         </w:rPr>
-        <w:t>业务流程</w:t>
-      </w:r>
-    </w:p>
-    <w:p>
-      <w:pPr>
-        <w:ind w:left="420" w:firstLine="420"/>
-      </w:pPr>
-      <w:r>
-        <w:rPr>
-          <w:rFonts w:hint="eastAsia"/>
-        </w:rPr>
-        <w:t>卫生间设计业务</w:t>
-      </w:r>
-      <w:r>
-        <w:rPr>
-          <w:rFonts w:hint="eastAsia"/>
-        </w:rPr>
-        <w:t>流程如下：</w:t>
-      </w:r>
-    </w:p>
-    <w:p>
-      <w:pPr>
-        <w:pStyle w:val="a0"/>
-        <w:numPr>
-          <w:ilvl w:val="0"/>
-          <w:numId w:val="58"/>
-        </w:numPr>
-      </w:pPr>
-      <w:r>
-        <w:rPr>
-          <w:rFonts w:hint="eastAsia"/>
-        </w:rPr>
-        <w:t>选择卫生间范围和门窗方向</w:t>
-      </w:r>
-      <w:r>
-        <w:rPr>
-          <w:rFonts w:hint="eastAsia"/>
-        </w:rPr>
-        <w:t>；</w:t>
-      </w:r>
-    </w:p>
-    <w:p>
-      <w:pPr>
-        <w:pStyle w:val="a0"/>
-        <w:numPr>
-          <w:ilvl w:val="0"/>
-          <w:numId w:val="58"/>
-        </w:numPr>
-      </w:pPr>
-      <w:r>
-        <w:rPr>
-          <w:rFonts w:hint="eastAsia"/>
-        </w:rPr>
-        <w:t>设置搜索选项，包括卫生间类型，是否含排气道</w:t>
-      </w:r>
-      <w:r>
-        <w:rPr>
-          <w:rFonts w:hint="eastAsia"/>
-        </w:rPr>
-        <w:t>；</w:t>
-      </w:r>
-    </w:p>
-    <w:p>
-      <w:pPr>
-        <w:pStyle w:val="a0"/>
-        <w:numPr>
-          <w:ilvl w:val="0"/>
-          <w:numId w:val="58"/>
-        </w:numPr>
-      </w:pPr>
-      <w:r>
-        <w:rPr>
-          <w:rFonts w:hint="eastAsia"/>
-        </w:rPr>
-        <w:t>搜索匹配符合要求的原型</w:t>
-      </w:r>
-      <w:r>
-        <w:rPr>
-          <w:rFonts w:hint="eastAsia"/>
-        </w:rPr>
-        <w:t>；</w:t>
-      </w:r>
-    </w:p>
-    <w:p>
-      <w:pPr>
-        <w:pStyle w:val="a0"/>
-        <w:numPr>
-          <w:ilvl w:val="0"/>
-          <w:numId w:val="58"/>
-        </w:numPr>
-      </w:pPr>
-      <w:r>
-        <w:rPr>
-          <w:rFonts w:hint="eastAsia"/>
-        </w:rPr>
-        <w:t>选择原型</w:t>
-      </w:r>
-      <w:r>
-        <w:rPr>
-          <w:rFonts w:hint="eastAsia"/>
-        </w:rPr>
-        <w:t>；</w:t>
-      </w:r>
-    </w:p>
-    <w:p>
-      <w:pPr>
-        <w:pStyle w:val="a0"/>
-        <w:numPr>
-          <w:ilvl w:val="0"/>
-          <w:numId w:val="58"/>
-        </w:numPr>
-      </w:pPr>
-      <w:r>
-        <w:rPr>
-          <w:rFonts w:hint="eastAsia"/>
-        </w:rPr>
-        <w:t>设置</w:t>
-      </w:r>
-      <w:r>
-        <w:rPr>
-          <w:rFonts w:hint="eastAsia"/>
-        </w:rPr>
-        <w:t>卫生间</w:t>
-      </w:r>
-      <w:r>
-        <w:rPr>
-          <w:rFonts w:hint="eastAsia"/>
-        </w:rPr>
-        <w:t>属性，包括</w:t>
-      </w:r>
-      <w:r>
-        <w:rPr>
-          <w:rFonts w:hint="eastAsia"/>
-        </w:rPr>
-        <w:t>卫生间</w:t>
-      </w:r>
-      <w:r>
-        <w:rPr>
-          <w:rFonts w:hint="eastAsia"/>
-        </w:rPr>
-        <w:t>编号、</w:t>
-      </w:r>
-      <w:r>
-        <w:rPr>
-          <w:rFonts w:hint="eastAsia"/>
-        </w:rPr>
-        <w:t>台</w:t>
-      </w:r>
-      <w:r>
-        <w:rPr>
-          <w:rFonts w:hint="eastAsia"/>
-        </w:rPr>
-        <w:t>盆尺寸、</w:t>
-      </w:r>
-      <w:r>
-        <w:rPr>
-          <w:rFonts w:hint="eastAsia"/>
-        </w:rPr>
-        <w:t>马桶空间</w:t>
-      </w:r>
-      <w:r>
-        <w:rPr>
-          <w:rFonts w:hint="eastAsia"/>
-        </w:rPr>
-        <w:t>尺寸、排气道参数</w:t>
-      </w:r>
-      <w:r>
-        <w:rPr>
-          <w:rFonts w:hint="eastAsia"/>
-        </w:rPr>
-        <w:t>；</w:t>
-      </w:r>
-    </w:p>
-    <w:p>
-      <w:pPr>
-        <w:pStyle w:val="a0"/>
-        <w:numPr>
-          <w:ilvl w:val="0"/>
-          <w:numId w:val="58"/>
-        </w:numPr>
-      </w:pPr>
-      <w:r>
-        <w:rPr>
-          <w:rFonts w:hint="eastAsia"/>
-        </w:rPr>
-        <w:t>设置视图</w:t>
-      </w:r>
-      <w:r>
-        <w:rPr>
-          <w:rFonts w:hint="eastAsia"/>
-        </w:rPr>
-        <w:t>；</w:t>
-      </w:r>
-    </w:p>
-    <w:p>
-      <w:pPr>
-        <w:pStyle w:val="a0"/>
-        <w:numPr>
-          <w:ilvl w:val="0"/>
-          <w:numId w:val="58"/>
-        </w:numPr>
-      </w:pPr>
-      <w:r>
-        <w:rPr>
-          <w:rFonts w:hint="eastAsia"/>
-        </w:rPr>
-        <w:t>自动生成图形并插入到C</w:t>
-      </w:r>
-      <w:r>
-        <w:t>AD</w:t>
-      </w:r>
-      <w:r>
-        <w:rPr>
-          <w:rFonts w:hint="eastAsia"/>
-        </w:rPr>
-        <w:t>中</w:t>
-      </w:r>
-      <w:r>
-        <w:rPr>
-          <w:rFonts w:hint="eastAsia"/>
-        </w:rPr>
-        <w:t>。</w:t>
-      </w:r>
-    </w:p>
-    <w:p/>
-    <w:p>
-      <w:pPr>
-        <w:pStyle w:val="4"/>
-      </w:pPr>
-      <w:r>
-        <w:rPr>
-          <w:rFonts w:hint="eastAsia"/>
-        </w:rPr>
         <w:t>原型界面</w:t>
       </w:r>
     </w:p>
@@ -14033,7 +13182,6 @@
         <w:rPr>
           <w:noProof/>
         </w:rPr>
-        <w:lastRenderedPageBreak/>
         <w:drawing>
           <wp:inline distT="0" distB="0" distL="0" distR="0" wp14:anchorId="5B434F18" wp14:editId="09E90251">
             <wp:extent cx="4272077" cy="3288439"/>
@@ -14364,6 +13512,7 @@
         <w:rPr>
           <w:rFonts w:hint="eastAsia"/>
         </w:rPr>
+        <w:lastRenderedPageBreak/>
         <w:t>搜索权限：原型有适用范围的属性，搜索原型时会根据登录用户的区域权限与原型的适用权限比较判断是否能够检索到当前原型。</w:t>
       </w:r>
     </w:p>
@@ -14380,7 +13529,6 @@
         <w:rPr>
           <w:rFonts w:hint="eastAsia"/>
         </w:rPr>
-        <w:lastRenderedPageBreak/>
         <w:t>卫生间</w:t>
       </w:r>
       <w:r>
@@ -14970,6 +14118,7 @@
         <w:rPr>
           <w:rFonts w:hint="eastAsia"/>
         </w:rPr>
+        <w:lastRenderedPageBreak/>
         <w:t>插入到C</w:t>
       </w:r>
       <w:r>
@@ -15027,7 +14176,6 @@
         <w:rPr>
           <w:rFonts w:hint="eastAsia"/>
         </w:rPr>
-        <w:lastRenderedPageBreak/>
         <w:t>卫生间动态原型</w:t>
       </w:r>
     </w:p>
@@ -15518,6 +14666,7 @@
         <w:rPr>
           <w:rFonts w:hint="eastAsia"/>
         </w:rPr>
+        <w:lastRenderedPageBreak/>
         <w:t>U型</w:t>
       </w:r>
     </w:p>
@@ -15542,7 +14691,6 @@
         <w:rPr>
           <w:noProof/>
         </w:rPr>
-        <w:lastRenderedPageBreak/>
         <w:drawing>
           <wp:inline distT="0" distB="0" distL="0" distR="0" wp14:anchorId="554CF53F" wp14:editId="092878BD">
             <wp:extent cx="5076749" cy="1707008"/>
@@ -16507,9 +15655,6 @@
     <w:p>
       <w:pPr>
         <w:ind w:left="426" w:firstLineChars="197" w:firstLine="414"/>
-        <w:rPr>
-          <w:rFonts w:hint="eastAsia"/>
-        </w:rPr>
       </w:pPr>
     </w:p>
     <w:p>
@@ -16527,9 +15672,6 @@
     <w:p>
       <w:pPr>
         <w:ind w:left="420"/>
-        <w:rPr>
-          <w:rFonts w:hint="eastAsia"/>
-        </w:rPr>
       </w:pPr>
       <w:r>
         <w:rPr>
@@ -16607,18 +15749,12 @@
         <w:t>将统计结果生成excel表格导出。</w:t>
       </w:r>
     </w:p>
-    <w:p>
-      <w:pPr>
-        <w:rPr>
-          <w:rFonts w:hint="eastAsia"/>
-        </w:rPr>
-      </w:pPr>
-    </w:p>
+    <w:p/>
     <w:p>
       <w:pPr>
         <w:pStyle w:val="3"/>
       </w:pPr>
-      <w:bookmarkStart w:id="26" w:name="_Toc19827505"/>
+      <w:bookmarkStart w:id="26" w:name="_Toc20510107"/>
       <w:r>
         <w:rPr>
           <w:rFonts w:hint="eastAsia"/>
@@ -16638,158 +15774,6 @@
         <w:t>模块</w:t>
       </w:r>
       <w:bookmarkEnd w:id="26"/>
-    </w:p>
-    <w:p>
-      <w:pPr>
-        <w:pStyle w:val="4"/>
-      </w:pPr>
-      <w:r>
-        <w:rPr>
-          <w:rFonts w:hint="eastAsia"/>
-        </w:rPr>
-        <w:t>业务流程</w:t>
-      </w:r>
-    </w:p>
-    <w:p>
-      <w:pPr>
-        <w:ind w:left="720"/>
-      </w:pPr>
-      <w:r>
-        <w:rPr>
-          <w:rFonts w:hint="eastAsia"/>
-        </w:rPr>
-        <w:t>栏杆动态生成业务流程如下</w:t>
-      </w:r>
-    </w:p>
-    <w:p>
-      <w:pPr>
-        <w:pStyle w:val="a0"/>
-        <w:numPr>
-          <w:ilvl w:val="0"/>
-          <w:numId w:val="4"/>
-        </w:numPr>
-        <w:ind w:left="993"/>
-      </w:pPr>
-      <w:r>
-        <w:rPr>
-          <w:rFonts w:hint="eastAsia"/>
-        </w:rPr>
-        <w:t>设置栏杆参数，包括</w:t>
-      </w:r>
-      <w:r>
-        <w:rPr>
-          <w:rFonts w:hint="eastAsia"/>
-        </w:rPr>
-        <w:t>栏杆</w:t>
-      </w:r>
-      <w:r>
-        <w:rPr>
-          <w:rFonts w:hint="eastAsia"/>
-        </w:rPr>
-        <w:t>类型</w:t>
-      </w:r>
-      <w:r>
-        <w:rPr>
-          <w:rFonts w:hint="eastAsia"/>
-        </w:rPr>
-        <w:t>（玻璃栏杆</w:t>
-      </w:r>
-      <w:r>
-        <w:rPr>
-          <w:rFonts w:hint="eastAsia"/>
-        </w:rPr>
-        <w:t>/</w:t>
-      </w:r>
-      <w:r>
-        <w:rPr>
-          <w:rFonts w:hint="eastAsia"/>
-        </w:rPr>
-        <w:t>铁艺栏杆）</w:t>
-      </w:r>
-      <w:r>
-        <w:rPr>
-          <w:rFonts w:hint="eastAsia"/>
-        </w:rPr>
-        <w:t>，栏杆高度、反坎高度</w:t>
-      </w:r>
-      <w:r>
-        <w:rPr>
-          <w:rFonts w:hint="eastAsia"/>
-        </w:rPr>
-        <w:t>；</w:t>
-      </w:r>
-    </w:p>
-    <w:p>
-      <w:pPr>
-        <w:pStyle w:val="a0"/>
-        <w:numPr>
-          <w:ilvl w:val="0"/>
-          <w:numId w:val="4"/>
-        </w:numPr>
-        <w:ind w:left="993"/>
-      </w:pPr>
-      <w:r>
-        <w:rPr>
-          <w:rFonts w:hint="eastAsia"/>
-        </w:rPr>
-        <w:t>输入或选择栏杆宽度</w:t>
-      </w:r>
-      <w:r>
-        <w:rPr>
-          <w:rFonts w:hint="eastAsia"/>
-        </w:rPr>
-        <w:t>；</w:t>
-      </w:r>
-    </w:p>
-    <w:p>
-      <w:pPr>
-        <w:pStyle w:val="a0"/>
-        <w:numPr>
-          <w:ilvl w:val="0"/>
-          <w:numId w:val="4"/>
-        </w:numPr>
-        <w:ind w:left="993"/>
-      </w:pPr>
-      <w:r>
-        <w:rPr>
-          <w:rFonts w:hint="eastAsia"/>
-        </w:rPr>
-        <w:t>选择样式</w:t>
-      </w:r>
-      <w:r>
-        <w:rPr>
-          <w:rFonts w:hint="eastAsia"/>
-        </w:rPr>
-        <w:t>花样原型</w:t>
-      </w:r>
-      <w:r>
-        <w:rPr>
-          <w:rFonts w:hint="eastAsia"/>
-        </w:rPr>
-        <w:t>；</w:t>
-      </w:r>
-    </w:p>
-    <w:p>
-      <w:pPr>
-        <w:pStyle w:val="a0"/>
-        <w:numPr>
-          <w:ilvl w:val="0"/>
-          <w:numId w:val="4"/>
-        </w:numPr>
-        <w:ind w:left="993"/>
-      </w:pPr>
-      <w:r>
-        <w:rPr>
-          <w:rFonts w:hint="eastAsia"/>
-        </w:rPr>
-        <w:t>生成栏杆图形实例</w:t>
-      </w:r>
-      <w:r>
-        <w:rPr>
-          <w:rFonts w:hint="eastAsia"/>
-        </w:rPr>
-        <w:t>。</w:t>
-      </w:r>
     </w:p>
     <w:p>
       <w:pPr>
@@ -16935,7 +15919,6 @@
         <w:rPr>
           <w:rFonts w:hint="eastAsia"/>
         </w:rPr>
-        <w:lastRenderedPageBreak/>
         <w:t>洞口宽度为栏杆的长度，可在C</w:t>
       </w:r>
       <w:r>
@@ -17071,6 +16054,7 @@
         <w:rPr>
           <w:rFonts w:hint="eastAsia"/>
         </w:rPr>
+        <w:lastRenderedPageBreak/>
         <w:t>设计人员也可以手动修改命名，修改命名后程序需检查栏杆编号的唯一性，相同编号的栏杆各项参数必须都相同。</w:t>
       </w:r>
     </w:p>
@@ -17319,174 +16303,174 @@
         <w:rPr>
           <w:rFonts w:ascii="楷体" w:eastAsia="楷体" w:hAnsi="楷体" w:hint="eastAsia"/>
         </w:rPr>
+        <w:t>B</w:t>
+      </w:r>
+      <w:r>
+        <w:rPr>
+          <w:rFonts w:ascii="楷体" w:eastAsia="楷体" w:hAnsi="楷体"/>
+        </w:rPr>
+        <w:t xml:space="preserve"> </w:t>
+      </w:r>
+      <w:r>
+        <w:rPr>
+          <w:rFonts w:ascii="楷体" w:eastAsia="楷体" w:hAnsi="楷体" w:hint="eastAsia"/>
+        </w:rPr>
+        <w:t>标准段，由多个标准单元构成，标准单元有1</w:t>
+      </w:r>
+      <w:r>
+        <w:rPr>
+          <w:rFonts w:ascii="楷体" w:eastAsia="楷体" w:hAnsi="楷体"/>
+        </w:rPr>
+        <w:t>260</w:t>
+      </w:r>
+      <w:r>
+        <w:rPr>
+          <w:rFonts w:ascii="楷体" w:eastAsia="楷体" w:hAnsi="楷体" w:hint="eastAsia"/>
+        </w:rPr>
+        <w:t>宽和1</w:t>
+      </w:r>
+      <w:r>
+        <w:rPr>
+          <w:rFonts w:ascii="楷体" w:eastAsia="楷体" w:hAnsi="楷体"/>
+        </w:rPr>
+        <w:t>380</w:t>
+      </w:r>
+      <w:r>
+        <w:rPr>
+          <w:rFonts w:ascii="楷体" w:eastAsia="楷体" w:hAnsi="楷体" w:hint="eastAsia"/>
+        </w:rPr>
+        <w:t>两种规格</w:t>
+      </w:r>
+    </w:p>
+    <w:p>
+      <w:pPr>
+        <w:ind w:leftChars="537" w:left="1128"/>
+        <w:rPr>
+          <w:rFonts w:ascii="楷体" w:eastAsia="楷体" w:hAnsi="楷体"/>
+        </w:rPr>
+      </w:pPr>
+      <w:r>
+        <w:rPr>
+          <w:rFonts w:ascii="楷体" w:eastAsia="楷体" w:hAnsi="楷体" w:hint="eastAsia"/>
+        </w:rPr>
+        <w:t>b</w:t>
+      </w:r>
+      <w:r>
+        <w:rPr>
+          <w:rFonts w:ascii="楷体" w:eastAsia="楷体" w:hAnsi="楷体"/>
+        </w:rPr>
+        <w:t xml:space="preserve"> </w:t>
+      </w:r>
+      <w:r>
+        <w:rPr>
+          <w:rFonts w:ascii="楷体" w:eastAsia="楷体" w:hAnsi="楷体" w:hint="eastAsia"/>
+        </w:rPr>
+        <w:t>非标准段的单元花格间距（栏杆间距）</w:t>
+      </w:r>
+    </w:p>
+    <w:p>
+      <w:pPr>
+        <w:ind w:leftChars="537" w:left="1128"/>
+        <w:rPr>
+          <w:rFonts w:ascii="楷体" w:eastAsia="楷体" w:hAnsi="楷体"/>
+        </w:rPr>
+      </w:pPr>
+      <w:r>
+        <w:rPr>
+          <w:rFonts w:ascii="楷体" w:eastAsia="楷体" w:hAnsi="楷体" w:hint="eastAsia"/>
+        </w:rPr>
+        <w:t>K</w:t>
+      </w:r>
+      <w:r>
+        <w:rPr>
+          <w:rFonts w:ascii="楷体" w:eastAsia="楷体" w:hAnsi="楷体"/>
+        </w:rPr>
+        <w:t xml:space="preserve"> </w:t>
+      </w:r>
+      <w:r>
+        <w:rPr>
+          <w:rFonts w:ascii="楷体" w:eastAsia="楷体" w:hAnsi="楷体" w:hint="eastAsia"/>
+        </w:rPr>
+        <w:t>侧边立柱与结构墙间尺寸</w:t>
+      </w:r>
+    </w:p>
+    <w:p>
+      <w:pPr>
+        <w:ind w:leftChars="537" w:left="1128"/>
+        <w:rPr>
+          <w:rFonts w:ascii="楷体" w:eastAsia="楷体" w:hAnsi="楷体"/>
+        </w:rPr>
+      </w:pPr>
+      <w:r>
+        <w:rPr>
+          <w:rFonts w:ascii="楷体" w:eastAsia="楷体" w:hAnsi="楷体" w:hint="eastAsia"/>
+        </w:rPr>
+        <w:t>H</w:t>
+      </w:r>
+      <w:r>
+        <w:rPr>
+          <w:rFonts w:ascii="楷体" w:eastAsia="楷体" w:hAnsi="楷体"/>
+        </w:rPr>
+        <w:t xml:space="preserve"> </w:t>
+      </w:r>
+      <w:r>
+        <w:rPr>
+          <w:rFonts w:ascii="楷体" w:eastAsia="楷体" w:hAnsi="楷体" w:hint="eastAsia"/>
+        </w:rPr>
+        <w:t>为两侧小立杆与立柱间距</w:t>
+      </w:r>
+      <w:r>
+        <w:rPr>
+          <w:rFonts w:ascii="楷体" w:eastAsia="楷体" w:hAnsi="楷体"/>
+        </w:rPr>
+        <w:t>*2</w:t>
+      </w:r>
+      <w:r>
+        <w:rPr>
+          <w:rFonts w:ascii="楷体" w:eastAsia="楷体" w:hAnsi="楷体" w:hint="eastAsia"/>
+        </w:rPr>
+        <w:t>+</w:t>
+      </w:r>
+      <w:r>
+        <w:rPr>
+          <w:rFonts w:ascii="楷体" w:eastAsia="楷体" w:hAnsi="楷体"/>
+        </w:rPr>
+        <w:t>两侧立柱</w:t>
+      </w:r>
+      <w:r>
+        <w:rPr>
+          <w:rFonts w:ascii="楷体" w:eastAsia="楷体" w:hAnsi="楷体" w:hint="eastAsia"/>
+        </w:rPr>
+        <w:t>宽*</w:t>
+      </w:r>
+      <w:r>
+        <w:rPr>
+          <w:rFonts w:ascii="楷体" w:eastAsia="楷体" w:hAnsi="楷体"/>
+        </w:rPr>
+        <w:t>2</w:t>
+      </w:r>
+    </w:p>
+    <w:p>
+      <w:pPr>
+        <w:ind w:left="420" w:firstLine="420"/>
+      </w:pPr>
+      <w:r>
+        <w:rPr>
+          <w:rFonts w:hint="eastAsia"/>
+        </w:rPr>
+        <w:t>标准表格计算部分图示如下：</w:t>
+      </w:r>
+    </w:p>
+    <w:p>
+      <w:pPr>
+        <w:jc w:val="center"/>
+      </w:pPr>
+      <w:r>
+        <w:rPr>
+          <w:rFonts w:hint="eastAsia"/>
+          <w:noProof/>
+        </w:rPr>
         <w:lastRenderedPageBreak/>
-        <w:t>B</w:t>
-      </w:r>
-      <w:r>
-        <w:rPr>
-          <w:rFonts w:ascii="楷体" w:eastAsia="楷体" w:hAnsi="楷体"/>
-        </w:rPr>
-        <w:t xml:space="preserve"> </w:t>
-      </w:r>
-      <w:r>
-        <w:rPr>
-          <w:rFonts w:ascii="楷体" w:eastAsia="楷体" w:hAnsi="楷体" w:hint="eastAsia"/>
-        </w:rPr>
-        <w:t>标准段，由多个标准单元构成，标准单元有1</w:t>
-      </w:r>
-      <w:r>
-        <w:rPr>
-          <w:rFonts w:ascii="楷体" w:eastAsia="楷体" w:hAnsi="楷体"/>
-        </w:rPr>
-        <w:t>260</w:t>
-      </w:r>
-      <w:r>
-        <w:rPr>
-          <w:rFonts w:ascii="楷体" w:eastAsia="楷体" w:hAnsi="楷体" w:hint="eastAsia"/>
-        </w:rPr>
-        <w:t>宽和1</w:t>
-      </w:r>
-      <w:r>
-        <w:rPr>
-          <w:rFonts w:ascii="楷体" w:eastAsia="楷体" w:hAnsi="楷体"/>
-        </w:rPr>
-        <w:t>380</w:t>
-      </w:r>
-      <w:r>
-        <w:rPr>
-          <w:rFonts w:ascii="楷体" w:eastAsia="楷体" w:hAnsi="楷体" w:hint="eastAsia"/>
-        </w:rPr>
-        <w:t>两种规格</w:t>
-      </w:r>
-    </w:p>
-    <w:p>
-      <w:pPr>
-        <w:ind w:leftChars="537" w:left="1128"/>
-        <w:rPr>
-          <w:rFonts w:ascii="楷体" w:eastAsia="楷体" w:hAnsi="楷体"/>
-        </w:rPr>
-      </w:pPr>
-      <w:r>
-        <w:rPr>
-          <w:rFonts w:ascii="楷体" w:eastAsia="楷体" w:hAnsi="楷体" w:hint="eastAsia"/>
-        </w:rPr>
-        <w:t>b</w:t>
-      </w:r>
-      <w:r>
-        <w:rPr>
-          <w:rFonts w:ascii="楷体" w:eastAsia="楷体" w:hAnsi="楷体"/>
-        </w:rPr>
-        <w:t xml:space="preserve"> </w:t>
-      </w:r>
-      <w:r>
-        <w:rPr>
-          <w:rFonts w:ascii="楷体" w:eastAsia="楷体" w:hAnsi="楷体" w:hint="eastAsia"/>
-        </w:rPr>
-        <w:t>非标准段的单元花格间距（栏杆间距）</w:t>
-      </w:r>
-    </w:p>
-    <w:p>
-      <w:pPr>
-        <w:ind w:leftChars="537" w:left="1128"/>
-        <w:rPr>
-          <w:rFonts w:ascii="楷体" w:eastAsia="楷体" w:hAnsi="楷体"/>
-        </w:rPr>
-      </w:pPr>
-      <w:r>
-        <w:rPr>
-          <w:rFonts w:ascii="楷体" w:eastAsia="楷体" w:hAnsi="楷体" w:hint="eastAsia"/>
-        </w:rPr>
-        <w:t>K</w:t>
-      </w:r>
-      <w:r>
-        <w:rPr>
-          <w:rFonts w:ascii="楷体" w:eastAsia="楷体" w:hAnsi="楷体"/>
-        </w:rPr>
-        <w:t xml:space="preserve"> </w:t>
-      </w:r>
-      <w:r>
-        <w:rPr>
-          <w:rFonts w:ascii="楷体" w:eastAsia="楷体" w:hAnsi="楷体" w:hint="eastAsia"/>
-        </w:rPr>
-        <w:t>侧边立柱与结构墙间尺寸</w:t>
-      </w:r>
-    </w:p>
-    <w:p>
-      <w:pPr>
-        <w:ind w:leftChars="537" w:left="1128"/>
-        <w:rPr>
-          <w:rFonts w:ascii="楷体" w:eastAsia="楷体" w:hAnsi="楷体"/>
-        </w:rPr>
-      </w:pPr>
-      <w:r>
-        <w:rPr>
-          <w:rFonts w:ascii="楷体" w:eastAsia="楷体" w:hAnsi="楷体" w:hint="eastAsia"/>
-        </w:rPr>
-        <w:t>H</w:t>
-      </w:r>
-      <w:r>
-        <w:rPr>
-          <w:rFonts w:ascii="楷体" w:eastAsia="楷体" w:hAnsi="楷体"/>
-        </w:rPr>
-        <w:t xml:space="preserve"> </w:t>
-      </w:r>
-      <w:r>
-        <w:rPr>
-          <w:rFonts w:ascii="楷体" w:eastAsia="楷体" w:hAnsi="楷体" w:hint="eastAsia"/>
-        </w:rPr>
-        <w:t>为两侧小立杆与立柱间距</w:t>
-      </w:r>
-      <w:r>
-        <w:rPr>
-          <w:rFonts w:ascii="楷体" w:eastAsia="楷体" w:hAnsi="楷体"/>
-        </w:rPr>
-        <w:t>*2</w:t>
-      </w:r>
-      <w:r>
-        <w:rPr>
-          <w:rFonts w:ascii="楷体" w:eastAsia="楷体" w:hAnsi="楷体" w:hint="eastAsia"/>
-        </w:rPr>
-        <w:t>+</w:t>
-      </w:r>
-      <w:r>
-        <w:rPr>
-          <w:rFonts w:ascii="楷体" w:eastAsia="楷体" w:hAnsi="楷体"/>
-        </w:rPr>
-        <w:t>两侧立柱</w:t>
-      </w:r>
-      <w:r>
-        <w:rPr>
-          <w:rFonts w:ascii="楷体" w:eastAsia="楷体" w:hAnsi="楷体" w:hint="eastAsia"/>
-        </w:rPr>
-        <w:t>宽*</w:t>
-      </w:r>
-      <w:r>
-        <w:rPr>
-          <w:rFonts w:ascii="楷体" w:eastAsia="楷体" w:hAnsi="楷体"/>
-        </w:rPr>
-        <w:t>2</w:t>
-      </w:r>
-    </w:p>
-    <w:p>
-      <w:pPr>
-        <w:ind w:left="420" w:firstLine="420"/>
-      </w:pPr>
-      <w:r>
-        <w:rPr>
-          <w:rFonts w:hint="eastAsia"/>
-        </w:rPr>
-        <w:t>标准表格计算部分图示如下：</w:t>
-      </w:r>
-    </w:p>
-    <w:p>
-      <w:pPr>
-        <w:jc w:val="center"/>
-      </w:pPr>
-      <w:r>
-        <w:rPr>
-          <w:rFonts w:hint="eastAsia"/>
-          <w:noProof/>
-        </w:rPr>
         <w:drawing>
           <wp:inline distT="0" distB="0" distL="0" distR="0" wp14:anchorId="46DD9867" wp14:editId="3E2C902B">
             <wp:extent cx="5720568" cy="847255"/>
@@ -17553,7 +16537,13 @@
         <w:rPr>
           <w:rFonts w:hint="eastAsia"/>
         </w:rPr>
-        <w:t>栏杆生成流程</w:t>
+        <w:t>栏杆生成</w:t>
+      </w:r>
+      <w:r>
+        <w:rPr>
+          <w:rFonts w:hint="eastAsia"/>
+        </w:rPr>
+        <w:t>方法</w:t>
       </w:r>
     </w:p>
     <w:p>
@@ -17564,7 +16554,19 @@
         <w:rPr>
           <w:rFonts w:hint="eastAsia"/>
         </w:rPr>
-        <w:t>铁艺栏杆的生成流程如下：</w:t>
+        <w:t>铁艺栏杆的生成</w:t>
+      </w:r>
+      <w:r>
+        <w:rPr>
+          <w:rFonts w:hint="eastAsia"/>
+        </w:rPr>
+        <w:t>方法</w:t>
+      </w:r>
+      <w:r>
+        <w:rPr>
+          <w:rFonts w:hint="eastAsia"/>
+        </w:rPr>
+        <w:t>如下：</w:t>
       </w:r>
     </w:p>
     <w:p>
@@ -17585,6 +16587,18 @@
         <w:rPr>
           <w:rFonts w:hint="eastAsia"/>
         </w:rPr>
+        <w:t>，</w:t>
+      </w:r>
+      <w:r>
+        <w:rPr>
+          <w:rFonts w:hint="eastAsia"/>
+        </w:rPr>
+        <w:t>输入洞口宽度W值</w:t>
+      </w:r>
+      <w:r>
+        <w:rPr>
+          <w:rFonts w:hint="eastAsia"/>
+        </w:rPr>
         <w:t>；</w:t>
       </w:r>
     </w:p>
@@ -17600,7 +16614,19 @@
         <w:rPr>
           <w:rFonts w:hint="eastAsia"/>
         </w:rPr>
-        <w:t>输入洞口宽度W值</w:t>
+        <w:t>系统根据</w:t>
+      </w:r>
+      <w:r>
+        <w:rPr>
+          <w:rFonts w:hint="eastAsia"/>
+        </w:rPr>
+        <w:t>原型</w:t>
+      </w:r>
+      <w:r>
+        <w:rPr>
+          <w:rFonts w:hint="eastAsia"/>
+        </w:rPr>
+        <w:t>内置的计算公式计算出N，B，n，b，H和K值</w:t>
       </w:r>
       <w:r>
         <w:rPr>
@@ -17621,19 +16647,7 @@
         <w:rPr>
           <w:rFonts w:hint="eastAsia"/>
         </w:rPr>
-        <w:t>系统根据</w:t>
-      </w:r>
-      <w:r>
-        <w:rPr>
-          <w:rFonts w:hint="eastAsia"/>
-        </w:rPr>
-        <w:t>原型</w:t>
-      </w:r>
-      <w:r>
-        <w:rPr>
-          <w:rFonts w:hint="eastAsia"/>
-        </w:rPr>
-        <w:t>内置的计算公式计算出N，B，n，b，H和K值</w:t>
+        <w:t>系统根据计算的N值和B值直接把N个标准模块自动拼接在一起</w:t>
       </w:r>
       <w:r>
         <w:rPr>
@@ -17654,7 +16668,7 @@
         <w:rPr>
           <w:rFonts w:hint="eastAsia"/>
         </w:rPr>
-        <w:t>系统根据计算的N值和B值直接把N个标准模块自动拼接在一起</w:t>
+        <w:t>根据计算出的n和b值自动把单元花格图块逐个拼装在标准模块的两侧</w:t>
       </w:r>
       <w:r>
         <w:rPr>
@@ -17675,7 +16689,13 @@
         <w:rPr>
           <w:rFonts w:hint="eastAsia"/>
         </w:rPr>
-        <w:t>根据计算出的n和b值自动把单元花格图块逐个拼装在标准模块的两侧</w:t>
+        <w:t>根据H值生成两侧的</w:t>
+      </w:r>
+      <w:r>
+        <w:rPr>
+          <w:rFonts w:hint="eastAsia"/>
+        </w:rPr>
+        <w:t>间隙和立柱位置</w:t>
       </w:r>
       <w:r>
         <w:rPr>
@@ -17696,33 +16716,6 @@
         <w:rPr>
           <w:rFonts w:hint="eastAsia"/>
         </w:rPr>
-        <w:t>根据H值生成两侧的</w:t>
-      </w:r>
-      <w:r>
-        <w:rPr>
-          <w:rFonts w:hint="eastAsia"/>
-        </w:rPr>
-        <w:t>间隙和立柱位置</w:t>
-      </w:r>
-      <w:r>
-        <w:rPr>
-          <w:rFonts w:hint="eastAsia"/>
-        </w:rPr>
-        <w:t>；</w:t>
-      </w:r>
-    </w:p>
-    <w:p>
-      <w:pPr>
-        <w:pStyle w:val="a0"/>
-        <w:numPr>
-          <w:ilvl w:val="0"/>
-          <w:numId w:val="3"/>
-        </w:numPr>
-      </w:pPr>
-      <w:r>
-        <w:rPr>
-          <w:rFonts w:hint="eastAsia"/>
-        </w:rPr>
         <w:t>根据高度和总的宽度自动生成上端的扶手部分。</w:t>
       </w:r>
     </w:p>
@@ -17730,9 +16723,6 @@
       <w:pPr>
         <w:pStyle w:val="a0"/>
         <w:ind w:left="1200"/>
-        <w:rPr>
-          <w:rFonts w:hint="eastAsia"/>
-        </w:rPr>
       </w:pPr>
     </w:p>
     <w:p>
@@ -17749,9 +16739,6 @@
     <w:p>
       <w:pPr>
         <w:ind w:left="420"/>
-        <w:rPr>
-          <w:rFonts w:hint="eastAsia"/>
-        </w:rPr>
       </w:pPr>
       <w:r>
         <w:rPr>
@@ -17835,16 +16822,13 @@
     <w:p>
       <w:pPr>
         <w:ind w:left="420"/>
-        <w:rPr>
-          <w:rFonts w:hint="eastAsia"/>
-        </w:rPr>
       </w:pPr>
     </w:p>
     <w:p>
       <w:pPr>
         <w:pStyle w:val="3"/>
       </w:pPr>
-      <w:bookmarkStart w:id="28" w:name="_Toc19827506"/>
+      <w:bookmarkStart w:id="28" w:name="_Toc20510108"/>
       <w:r>
         <w:rPr>
           <w:rFonts w:hint="eastAsia"/>
@@ -17879,159 +16863,35 @@
         <w:rPr>
           <w:rFonts w:hint="eastAsia"/>
         </w:rPr>
+        <w:t>安装及散热</w:t>
+      </w:r>
+      <w:r>
+        <w:rPr>
+          <w:rFonts w:hint="eastAsia"/>
+        </w:rPr>
+        <w:t>尺寸要求。</w:t>
+      </w:r>
+    </w:p>
+    <w:p>
+      <w:pPr>
+        <w:pStyle w:val="4"/>
+      </w:pPr>
+      <w:r>
+        <w:rPr>
+          <w:rFonts w:hint="eastAsia"/>
+        </w:rPr>
+        <w:t>原型界面</w:t>
+      </w:r>
+    </w:p>
+    <w:p>
+      <w:pPr>
+        <w:jc w:val="center"/>
+      </w:pPr>
+      <w:r>
+        <w:rPr>
+          <w:noProof/>
+        </w:rPr>
         <w:lastRenderedPageBreak/>
-        <w:t>安装及散热</w:t>
-      </w:r>
-      <w:r>
-        <w:rPr>
-          <w:rFonts w:hint="eastAsia"/>
-        </w:rPr>
-        <w:t>尺寸要求。</w:t>
-      </w:r>
-    </w:p>
-    <w:p>
-      <w:pPr>
-        <w:pStyle w:val="4"/>
-      </w:pPr>
-      <w:r>
-        <w:rPr>
-          <w:rFonts w:hint="eastAsia"/>
-        </w:rPr>
-        <w:t>业务流程</w:t>
-      </w:r>
-    </w:p>
-    <w:p>
-      <w:pPr>
-        <w:ind w:left="840"/>
-      </w:pPr>
-      <w:r>
-        <w:rPr>
-          <w:rFonts w:hint="eastAsia"/>
-        </w:rPr>
-        <w:t>空调设计的业务流程如下：</w:t>
-      </w:r>
-    </w:p>
-    <w:p>
-      <w:pPr>
-        <w:pStyle w:val="a0"/>
-        <w:numPr>
-          <w:ilvl w:val="0"/>
-          <w:numId w:val="34"/>
-        </w:numPr>
-      </w:pPr>
-      <w:r>
-        <w:rPr>
-          <w:rFonts w:hint="eastAsia"/>
-        </w:rPr>
-        <w:t>设置空调</w:t>
-      </w:r>
-      <w:r>
-        <w:rPr>
-          <w:rFonts w:hint="eastAsia"/>
-        </w:rPr>
-        <w:t>参数，包括</w:t>
-      </w:r>
-      <w:r>
-        <w:rPr>
-          <w:rFonts w:hint="eastAsia"/>
-        </w:rPr>
-        <w:t>匹数</w:t>
-      </w:r>
-      <w:r>
-        <w:rPr>
-          <w:rFonts w:hint="eastAsia"/>
-        </w:rPr>
-        <w:t>，冷凝水管位置，是否含雨水管，雨水管位置</w:t>
-      </w:r>
-      <w:r>
-        <w:rPr>
-          <w:rFonts w:hint="eastAsia"/>
-        </w:rPr>
-        <w:t>；</w:t>
-      </w:r>
-    </w:p>
-    <w:p>
-      <w:pPr>
-        <w:pStyle w:val="a0"/>
-        <w:numPr>
-          <w:ilvl w:val="0"/>
-          <w:numId w:val="34"/>
-        </w:numPr>
-      </w:pPr>
-      <w:r>
-        <w:rPr>
-          <w:rFonts w:hint="eastAsia"/>
-        </w:rPr>
-        <w:t>设置显示参数，包括是否左右镜像，是否上下镜像</w:t>
-      </w:r>
-      <w:r>
-        <w:rPr>
-          <w:rFonts w:hint="eastAsia"/>
-        </w:rPr>
-        <w:t>；</w:t>
-      </w:r>
-    </w:p>
-    <w:p>
-      <w:pPr>
-        <w:pStyle w:val="a0"/>
-        <w:numPr>
-          <w:ilvl w:val="0"/>
-          <w:numId w:val="34"/>
-        </w:numPr>
-      </w:pPr>
-      <w:r>
-        <w:rPr>
-          <w:rFonts w:hint="eastAsia"/>
-        </w:rPr>
-        <w:t>自动生成空调实例</w:t>
-      </w:r>
-      <w:r>
-        <w:rPr>
-          <w:rFonts w:hint="eastAsia"/>
-        </w:rPr>
-        <w:t>图块</w:t>
-      </w:r>
-      <w:r>
-        <w:rPr>
-          <w:rFonts w:hint="eastAsia"/>
-        </w:rPr>
-        <w:t>插入到C</w:t>
-      </w:r>
-      <w:r>
-        <w:t>AD</w:t>
-      </w:r>
-      <w:r>
-        <w:rPr>
-          <w:rFonts w:hint="eastAsia"/>
-        </w:rPr>
-        <w:t>图中</w:t>
-      </w:r>
-      <w:r>
-        <w:rPr>
-          <w:rFonts w:hint="eastAsia"/>
-        </w:rPr>
-        <w:t>。</w:t>
-      </w:r>
-    </w:p>
-    <w:p>
-      <w:pPr>
-        <w:pStyle w:val="4"/>
-      </w:pPr>
-      <w:r>
-        <w:rPr>
-          <w:rFonts w:hint="eastAsia"/>
-        </w:rPr>
-        <w:t>原型界面</w:t>
-      </w:r>
-    </w:p>
-    <w:p>
-      <w:pPr>
-        <w:jc w:val="center"/>
-      </w:pPr>
-      <w:r>
-        <w:rPr>
-          <w:noProof/>
-        </w:rPr>
         <w:drawing>
           <wp:inline distT="0" distB="0" distL="0" distR="0" wp14:anchorId="548F49ED" wp14:editId="651CD776">
             <wp:extent cx="4295955" cy="1920088"/>
@@ -18356,14 +17216,7 @@
         <w:rPr>
           <w:rFonts w:hint="eastAsia"/>
         </w:rPr>
-        <w:t>属性可以记</w:t>
-      </w:r>
-      <w:r>
-        <w:rPr>
-          <w:rFonts w:hint="eastAsia"/>
-        </w:rPr>
-        <w:lastRenderedPageBreak/>
-        <w:t>录在中心的空调图块上。</w:t>
+        <w:t>属性可以记录在中心的空调图块上。</w:t>
       </w:r>
       <w:r>
         <w:rPr>
@@ -18444,6 +17297,7 @@
         <w:rPr>
           <w:noProof/>
         </w:rPr>
+        <w:lastRenderedPageBreak/>
         <w:drawing>
           <wp:inline distT="0" distB="0" distL="0" distR="0" wp14:anchorId="3E491587" wp14:editId="139693DB">
             <wp:extent cx="4132053" cy="2792718"/>
@@ -18563,14 +17417,7 @@
         <w:rPr>
           <w:rFonts w:hint="eastAsia"/>
         </w:rPr>
-        <w:t>包括内侧的空调示意图，外侧的黑色包围线是最小尺寸范围，设计人员在插入空调图</w:t>
-      </w:r>
-      <w:r>
-        <w:rPr>
-          <w:rFonts w:hint="eastAsia"/>
-        </w:rPr>
-        <w:lastRenderedPageBreak/>
-        <w:t>块时需检查不与周围结构干涉，空调块中同时包含下水管、冷凝水管位置和示意图</w:t>
+        <w:t>包括内侧的空调示意图，外侧的黑色包围线是最小尺寸范围，设计人员在插入空调图块时需检查不与周围结构干涉，空调块中同时包含下水管、冷凝水管位置和示意图</w:t>
       </w:r>
       <w:r>
         <w:rPr>
@@ -18588,6 +17435,7 @@
         <w:rPr>
           <w:noProof/>
         </w:rPr>
+        <w:lastRenderedPageBreak/>
         <w:drawing>
           <wp:inline distT="0" distB="0" distL="0" distR="0" wp14:anchorId="1FFBF8FA" wp14:editId="069DA5C2">
             <wp:extent cx="3005593" cy="1837093"/>
@@ -18652,7 +17500,7 @@
       <w:pPr>
         <w:pStyle w:val="2"/>
       </w:pPr>
-      <w:bookmarkStart w:id="29" w:name="_Toc19827507"/>
+      <w:bookmarkStart w:id="29" w:name="_Toc20510109"/>
       <w:r>
         <w:rPr>
           <w:rFonts w:hint="eastAsia"/>
@@ -18677,7 +17525,7 @@
       <w:pPr>
         <w:pStyle w:val="3"/>
       </w:pPr>
-      <w:bookmarkStart w:id="30" w:name="_Toc19827508"/>
+      <w:bookmarkStart w:id="30" w:name="_Toc20510110"/>
       <w:r>
         <w:rPr>
           <w:rFonts w:hint="eastAsia"/>
@@ -18767,6 +17615,9 @@
           <w:ilvl w:val="0"/>
           <w:numId w:val="36"/>
         </w:numPr>
+        <w:rPr>
+          <w:rFonts w:hint="eastAsia"/>
+        </w:rPr>
       </w:pPr>
       <w:r>
         <w:rPr>
@@ -18792,34 +17643,20 @@
     </w:p>
     <w:p>
       <w:pPr>
-        <w:pStyle w:val="a0"/>
-        <w:ind w:left="840"/>
-      </w:pPr>
-    </w:p>
-    <w:p>
-      <w:pPr>
-        <w:ind w:left="420"/>
-      </w:pPr>
-      <w:r>
-        <w:rPr>
-          <w:rFonts w:hint="eastAsia"/>
-        </w:rPr>
-        <w:t>原型界面如下图所示：</w:t>
-      </w:r>
-    </w:p>
-    <w:p>
-      <w:pPr>
         <w:jc w:val="center"/>
+        <w:rPr>
+          <w:rFonts w:hint="eastAsia"/>
+        </w:rPr>
       </w:pPr>
       <w:r>
         <w:rPr>
           <w:noProof/>
         </w:rPr>
         <w:drawing>
-          <wp:inline distT="0" distB="0" distL="0" distR="0" wp14:anchorId="255BC30E" wp14:editId="4C56B984">
-            <wp:extent cx="1457143" cy="2390476"/>
-            <wp:effectExtent l="0" t="0" r="0" b="0"/>
-            <wp:docPr id="40" name="图片 40"/>
+          <wp:inline distT="0" distB="0" distL="0" distR="0" wp14:anchorId="19F4A4D1" wp14:editId="21B8A2EF">
+            <wp:extent cx="1124850" cy="1463040"/>
+            <wp:effectExtent l="0" t="0" r="0" b="3810"/>
+            <wp:docPr id="30" name="图片 30"/>
             <wp:cNvGraphicFramePr>
               <a:graphicFrameLocks xmlns:a="http://schemas.openxmlformats.org/drawingml/2006/main" noChangeAspect="1"/>
             </wp:cNvGraphicFramePr>
@@ -18839,7 +17676,7 @@
                   <pic:spPr>
                     <a:xfrm>
                       <a:off x="0" y="0"/>
-                      <a:ext cx="1457143" cy="2390476"/>
+                      <a:ext cx="1130499" cy="1470388"/>
                     </a:xfrm>
                     <a:prstGeom prst="rect">
                       <a:avLst/>
@@ -18852,12 +17689,11 @@
         </w:drawing>
       </w:r>
     </w:p>
-    <w:p/>
     <w:p>
       <w:pPr>
         <w:pStyle w:val="3"/>
       </w:pPr>
-      <w:bookmarkStart w:id="31" w:name="_Toc19827509"/>
+      <w:bookmarkStart w:id="31" w:name="_Toc20510111"/>
       <w:r>
         <w:rPr>
           <w:rFonts w:hint="eastAsia"/>
@@ -18869,9 +17705,6 @@
     <w:p>
       <w:pPr>
         <w:ind w:left="216"/>
-        <w:rPr>
-          <w:rFonts w:hint="eastAsia"/>
-        </w:rPr>
       </w:pPr>
       <w:r>
         <w:rPr>
@@ -18905,7 +17738,6 @@
         <w:rPr>
           <w:noProof/>
         </w:rPr>
-        <w:lastRenderedPageBreak/>
         <w:drawing>
           <wp:inline distT="0" distB="0" distL="0" distR="0" wp14:anchorId="5F9C0355" wp14:editId="0E2F4137">
             <wp:extent cx="5947257" cy="3189039"/>
@@ -18951,6 +17783,7 @@
         <w:rPr>
           <w:rFonts w:hint="eastAsia"/>
         </w:rPr>
+        <w:lastRenderedPageBreak/>
         <w:t>功能描述</w:t>
       </w:r>
     </w:p>
@@ -19132,13 +17965,7 @@
       </w:r>
     </w:p>
     <w:bookmarkEnd w:id="32"/>
-    <w:p>
-      <w:pPr>
-        <w:rPr>
-          <w:rFonts w:hint="eastAsia"/>
-        </w:rPr>
-      </w:pPr>
-    </w:p>
+    <w:p/>
     <w:p>
       <w:pPr>
         <w:widowControl/>
@@ -19159,7 +17986,7 @@
       <w:pPr>
         <w:pStyle w:val="2"/>
       </w:pPr>
-      <w:bookmarkStart w:id="33" w:name="_Toc19827510"/>
+      <w:bookmarkStart w:id="33" w:name="_Toc20510112"/>
       <w:r>
         <w:rPr>
           <w:rFonts w:hint="eastAsia"/>
@@ -19188,7 +18015,7 @@
       <w:pPr>
         <w:pStyle w:val="3"/>
       </w:pPr>
-      <w:bookmarkStart w:id="34" w:name="_Toc19827511"/>
+      <w:bookmarkStart w:id="34" w:name="_Toc20510113"/>
       <w:r>
         <w:rPr>
           <w:rFonts w:hint="eastAsia"/>
@@ -20898,7 +19725,7 @@
       <w:pPr>
         <w:pStyle w:val="3"/>
       </w:pPr>
-      <w:bookmarkStart w:id="36" w:name="_Toc19827512"/>
+      <w:bookmarkStart w:id="36" w:name="_Toc20510114"/>
       <w:r>
         <w:rPr>
           <w:rFonts w:hint="eastAsia"/>
@@ -20910,6 +19737,9 @@
     <w:p>
       <w:pPr>
         <w:ind w:left="420"/>
+        <w:rPr>
+          <w:rFonts w:hint="eastAsia"/>
+        </w:rPr>
       </w:pPr>
       <w:r>
         <w:rPr>
@@ -20926,117 +19756,6 @@
         <w:rPr>
           <w:rFonts w:hint="eastAsia"/>
         </w:rPr>
-        <w:t>业务流程</w:t>
-      </w:r>
-    </w:p>
-    <w:p>
-      <w:pPr>
-        <w:ind w:left="420"/>
-      </w:pPr>
-      <w:r>
-        <w:rPr>
-          <w:rFonts w:hint="eastAsia"/>
-        </w:rPr>
-        <w:t>业务流程如下：</w:t>
-      </w:r>
-    </w:p>
-    <w:p>
-      <w:pPr>
-        <w:pStyle w:val="a0"/>
-        <w:numPr>
-          <w:ilvl w:val="0"/>
-          <w:numId w:val="43"/>
-        </w:numPr>
-      </w:pPr>
-      <w:r>
-        <w:rPr>
-          <w:rFonts w:hint="eastAsia"/>
-        </w:rPr>
-        <w:t>列出用户参与的项目</w:t>
-      </w:r>
-      <w:r>
-        <w:rPr>
-          <w:rFonts w:hint="eastAsia"/>
-        </w:rPr>
-        <w:t>；</w:t>
-      </w:r>
-    </w:p>
-    <w:p>
-      <w:pPr>
-        <w:pStyle w:val="a0"/>
-        <w:numPr>
-          <w:ilvl w:val="0"/>
-          <w:numId w:val="43"/>
-        </w:numPr>
-      </w:pPr>
-      <w:r>
-        <w:rPr>
-          <w:rFonts w:hint="eastAsia"/>
-        </w:rPr>
-        <w:t>搜索或选择具体项目</w:t>
-      </w:r>
-      <w:r>
-        <w:rPr>
-          <w:rFonts w:hint="eastAsia"/>
-        </w:rPr>
-        <w:t>；</w:t>
-      </w:r>
-    </w:p>
-    <w:p>
-      <w:pPr>
-        <w:pStyle w:val="a0"/>
-        <w:numPr>
-          <w:ilvl w:val="0"/>
-          <w:numId w:val="43"/>
-        </w:numPr>
-      </w:pPr>
-      <w:r>
-        <w:rPr>
-          <w:rFonts w:hint="eastAsia"/>
-        </w:rPr>
-        <w:t>项目文件列表查看</w:t>
-      </w:r>
-      <w:r>
-        <w:rPr>
-          <w:rFonts w:hint="eastAsia"/>
-        </w:rPr>
-        <w:t>；</w:t>
-      </w:r>
-    </w:p>
-    <w:p>
-      <w:pPr>
-        <w:pStyle w:val="a0"/>
-        <w:numPr>
-          <w:ilvl w:val="0"/>
-          <w:numId w:val="43"/>
-        </w:numPr>
-      </w:pPr>
-      <w:r>
-        <w:rPr>
-          <w:rFonts w:hint="eastAsia"/>
-        </w:rPr>
-        <w:t>项目文件下载、删除操作</w:t>
-      </w:r>
-      <w:r>
-        <w:rPr>
-          <w:rFonts w:hint="eastAsia"/>
-        </w:rPr>
-        <w:t>。</w:t>
-      </w:r>
-    </w:p>
-    <w:p>
-      <w:pPr>
-        <w:ind w:left="420"/>
-      </w:pPr>
-    </w:p>
-    <w:p>
-      <w:pPr>
-        <w:pStyle w:val="4"/>
-      </w:pPr>
-      <w:r>
-        <w:rPr>
-          <w:rFonts w:hint="eastAsia"/>
-        </w:rPr>
         <w:t>原型界面</w:t>
       </w:r>
     </w:p>
@@ -21048,7 +19767,6 @@
         <w:rPr>
           <w:noProof/>
         </w:rPr>
-        <w:lastRenderedPageBreak/>
         <w:drawing>
           <wp:inline distT="0" distB="0" distL="0" distR="0" wp14:anchorId="5B958D6C" wp14:editId="401ED0C8">
             <wp:extent cx="5538159" cy="2754304"/>
@@ -21089,11 +19807,15 @@
     <w:p>
       <w:pPr>
         <w:jc w:val="center"/>
+        <w:rPr>
+          <w:rFonts w:hint="eastAsia"/>
+        </w:rPr>
       </w:pPr>
       <w:r>
         <w:rPr>
           <w:noProof/>
         </w:rPr>
+        <w:lastRenderedPageBreak/>
         <w:drawing>
           <wp:inline distT="0" distB="0" distL="0" distR="0" wp14:anchorId="0A36B5E5" wp14:editId="74AFEE7B">
             <wp:extent cx="5495027" cy="2942596"/>
@@ -21133,11 +19855,6 @@
     </w:p>
     <w:p>
       <w:pPr>
-        <w:ind w:left="420"/>
-      </w:pPr>
-    </w:p>
-    <w:p>
-      <w:pPr>
         <w:pStyle w:val="4"/>
       </w:pPr>
       <w:r>
@@ -21233,6 +19950,9 @@
           <w:numId w:val="44"/>
         </w:numPr>
         <w:ind w:left="993"/>
+        <w:rPr>
+          <w:rFonts w:hint="eastAsia"/>
+        </w:rPr>
       </w:pPr>
       <w:r>
         <w:rPr>
@@ -21255,36 +19975,13 @@
     </w:p>
     <w:p>
       <w:pPr>
-        <w:pStyle w:val="a0"/>
-        <w:ind w:left="993"/>
-      </w:pPr>
-    </w:p>
-    <w:p>
-      <w:pPr>
-        <w:widowControl/>
-        <w:snapToGrid/>
-        <w:spacing w:line="240" w:lineRule="auto"/>
-        <w:jc w:val="left"/>
-        <w:rPr>
-          <w:b/>
-          <w:sz w:val="30"/>
-          <w:szCs w:val="30"/>
-        </w:rPr>
-      </w:pPr>
-      <w:r>
-        <w:br w:type="page"/>
-      </w:r>
-    </w:p>
-    <w:p>
-      <w:pPr>
         <w:pStyle w:val="3"/>
       </w:pPr>
-      <w:bookmarkStart w:id="37" w:name="_Toc19827513"/>
-      <w:r>
-        <w:rPr>
-          <w:rFonts w:hint="eastAsia"/>
-        </w:rPr>
-        <w:lastRenderedPageBreak/>
+      <w:bookmarkStart w:id="37" w:name="_Toc20510115"/>
+      <w:r>
+        <w:rPr>
+          <w:rFonts w:hint="eastAsia"/>
+        </w:rPr>
         <w:t>用户管理</w:t>
       </w:r>
       <w:bookmarkEnd w:id="37"/>
@@ -21318,6 +20015,7 @@
           <w:ilvl w:val="0"/>
           <w:numId w:val="45"/>
         </w:numPr>
+        <w:ind w:left="993"/>
       </w:pPr>
       <w:r>
         <w:rPr>
@@ -21351,6 +20049,7 @@
           <w:ilvl w:val="0"/>
           <w:numId w:val="45"/>
         </w:numPr>
+        <w:ind w:left="993"/>
       </w:pPr>
       <w:r>
         <w:rPr>
@@ -21366,6 +20065,7 @@
           <w:ilvl w:val="0"/>
           <w:numId w:val="45"/>
         </w:numPr>
+        <w:ind w:left="993"/>
       </w:pPr>
       <w:r>
         <w:rPr>
@@ -21400,10 +20100,11 @@
         <w:rPr>
           <w:noProof/>
         </w:rPr>
+        <w:lastRenderedPageBreak/>
         <w:drawing>
-          <wp:inline distT="0" distB="0" distL="0" distR="0" wp14:anchorId="0FE8ADBD" wp14:editId="152ACDAC">
-            <wp:extent cx="4416725" cy="2669250"/>
-            <wp:effectExtent l="0" t="0" r="3175" b="0"/>
+          <wp:inline distT="0" distB="0" distL="0" distR="0" wp14:anchorId="0FE8ADBD" wp14:editId="6D814211">
+            <wp:extent cx="3986784" cy="2409414"/>
+            <wp:effectExtent l="0" t="0" r="0" b="0"/>
             <wp:docPr id="50" name="图片 50"/>
             <wp:cNvGraphicFramePr>
               <a:graphicFrameLocks xmlns:a="http://schemas.openxmlformats.org/drawingml/2006/main" noChangeAspect="1"/>
@@ -21424,7 +20125,7 @@
                   <pic:spPr>
                     <a:xfrm>
                       <a:off x="0" y="0"/>
-                      <a:ext cx="4446900" cy="2687486"/>
+                      <a:ext cx="4023572" cy="2431647"/>
                     </a:xfrm>
                     <a:prstGeom prst="rect">
                       <a:avLst/>
@@ -21545,7 +20246,6 @@
         <w:rPr>
           <w:rFonts w:hint="eastAsia"/>
         </w:rPr>
-        <w:lastRenderedPageBreak/>
         <w:t>融创内部</w:t>
       </w:r>
       <w:r>
@@ -21634,7 +20334,7 @@
       <w:pPr>
         <w:pStyle w:val="3"/>
       </w:pPr>
-      <w:bookmarkStart w:id="38" w:name="_Toc19827514"/>
+      <w:bookmarkStart w:id="38" w:name="_Toc20510116"/>
       <w:r>
         <w:rPr>
           <w:rFonts w:hint="eastAsia"/>
@@ -21677,6 +20377,7 @@
         <w:rPr>
           <w:rFonts w:hint="eastAsia"/>
         </w:rPr>
+        <w:lastRenderedPageBreak/>
         <w:t>模块管理</w:t>
       </w:r>
     </w:p>
@@ -21753,7 +20454,7 @@
       <w:pPr>
         <w:pStyle w:val="3"/>
       </w:pPr>
-      <w:bookmarkStart w:id="39" w:name="_Toc19827515"/>
+      <w:bookmarkStart w:id="39" w:name="_Toc20510117"/>
       <w:r>
         <w:rPr>
           <w:rFonts w:hint="eastAsia"/>
@@ -21889,7 +20590,6 @@
         <w:rPr>
           <w:noProof/>
         </w:rPr>
-        <w:lastRenderedPageBreak/>
         <w:drawing>
           <wp:inline distT="0" distB="0" distL="0" distR="0" wp14:anchorId="3D3AECD6" wp14:editId="1BCACC95">
             <wp:extent cx="5474801" cy="2372264"/>
@@ -21931,7 +20631,7 @@
       <w:pPr>
         <w:pStyle w:val="3"/>
       </w:pPr>
-      <w:bookmarkStart w:id="40" w:name="_Toc19827516"/>
+      <w:bookmarkStart w:id="40" w:name="_Toc20510118"/>
       <w:r>
         <w:rPr>
           <w:rFonts w:hint="eastAsia"/>
@@ -21979,11 +20679,12 @@
       <w:pPr>
         <w:pStyle w:val="3"/>
       </w:pPr>
-      <w:bookmarkStart w:id="41" w:name="_Toc19827517"/>
-      <w:r>
-        <w:rPr>
-          <w:rFonts w:hint="eastAsia"/>
-        </w:rPr>
+      <w:bookmarkStart w:id="41" w:name="_Toc20510119"/>
+      <w:r>
+        <w:rPr>
+          <w:rFonts w:hint="eastAsia"/>
+        </w:rPr>
+        <w:lastRenderedPageBreak/>
         <w:t>日志管理</w:t>
       </w:r>
       <w:bookmarkEnd w:id="41"/>
@@ -22096,7 +20797,7 @@
       <w:pPr>
         <w:pStyle w:val="2"/>
       </w:pPr>
-      <w:bookmarkStart w:id="42" w:name="_Toc19827518"/>
+      <w:bookmarkStart w:id="42" w:name="_Toc20510120"/>
       <w:r>
         <w:rPr>
           <w:rFonts w:hint="eastAsia"/>
@@ -22110,7 +20811,7 @@
       <w:pPr>
         <w:pStyle w:val="3"/>
       </w:pPr>
-      <w:bookmarkStart w:id="43" w:name="_Toc19827519"/>
+      <w:bookmarkStart w:id="43" w:name="_Toc20510121"/>
       <w:r>
         <w:rPr>
           <w:rFonts w:hint="eastAsia"/>
@@ -22255,7 +20956,7 @@
       <w:pPr>
         <w:pStyle w:val="3"/>
       </w:pPr>
-      <w:bookmarkStart w:id="44" w:name="_Toc19827520"/>
+      <w:bookmarkStart w:id="44" w:name="_Toc20510122"/>
       <w:r>
         <w:rPr>
           <w:rFonts w:hint="eastAsia"/>
@@ -22362,9 +21063,6 @@
     <w:p>
       <w:pPr>
         <w:pStyle w:val="4"/>
-        <w:rPr>
-          <w:rFonts w:hint="eastAsia"/>
-        </w:rPr>
       </w:pPr>
       <w:r>
         <w:rPr>
@@ -22472,7 +21170,6 @@
         </w:rPr>
         <w:t>数据存储接口</w:t>
       </w:r>
-      <w:proofErr w:type="spellStart"/>
       <w:r>
         <w:rPr>
           <w:bCs/>
@@ -22480,7 +21177,6 @@
         </w:rPr>
         <w:t>WriteSAPXmlToBPM</w:t>
       </w:r>
-      <w:proofErr w:type="spellEnd"/>
       <w:r>
         <w:rPr>
           <w:rFonts w:cs="宋体"/>
@@ -22945,7 +21641,6 @@
       <w:pPr>
         <w:ind w:left="567"/>
         <w:rPr>
-          <w:rFonts w:hint="eastAsia"/>
           <w:szCs w:val="21"/>
         </w:rPr>
       </w:pPr>
@@ -22954,57 +21649,24 @@
       <w:pPr>
         <w:pStyle w:val="3"/>
       </w:pPr>
-      <w:bookmarkStart w:id="45" w:name="_Toc19827521"/>
-      <w:r>
-        <w:rPr>
-          <w:rFonts w:hint="eastAsia"/>
-        </w:rPr>
-        <w:t>成本清单对接接口</w:t>
+      <w:bookmarkStart w:id="45" w:name="_Toc20510123"/>
+      <w:r>
+        <w:rPr>
+          <w:rFonts w:hint="eastAsia"/>
+        </w:rPr>
+        <w:t>项目主数据接口</w:t>
       </w:r>
       <w:bookmarkEnd w:id="45"/>
     </w:p>
     <w:p>
       <w:pPr>
-        <w:ind w:firstLineChars="270" w:firstLine="567"/>
-        <w:rPr>
-          <w:rFonts w:hint="eastAsia"/>
-        </w:rPr>
+        <w:ind w:left="420"/>
       </w:pPr>
       <w:r>
         <w:rPr>
           <w:rFonts w:hint="eastAsia"/>
         </w:rPr>
         <w:lastRenderedPageBreak/>
-        <w:t>由融创成本系统提供成本物料数据和算量相关的数据接口，通过调用接口的方式本系统获取数据</w:t>
-      </w:r>
-      <w:r>
-        <w:rPr>
-          <w:rFonts w:hint="eastAsia"/>
-        </w:rPr>
-        <w:t>。</w:t>
-      </w:r>
-    </w:p>
-    <w:p>
-      <w:pPr>
-        <w:pStyle w:val="3"/>
-      </w:pPr>
-      <w:bookmarkStart w:id="46" w:name="_Toc19827522"/>
-      <w:r>
-        <w:rPr>
-          <w:rFonts w:hint="eastAsia"/>
-        </w:rPr>
-        <w:t>项目主数据接口</w:t>
-      </w:r>
-      <w:bookmarkEnd w:id="46"/>
-    </w:p>
-    <w:p>
-      <w:pPr>
-        <w:ind w:left="420"/>
-      </w:pPr>
-      <w:r>
-        <w:rPr>
-          <w:rFonts w:hint="eastAsia"/>
-        </w:rPr>
         <w:t>由融创S</w:t>
       </w:r>
       <w:r>
@@ -23071,9 +21733,6 @@
           <w:ilvl w:val="0"/>
           <w:numId w:val="64"/>
         </w:numPr>
-        <w:rPr>
-          <w:rFonts w:hint="eastAsia"/>
-        </w:rPr>
       </w:pPr>
       <w:r>
         <w:rPr>
@@ -23082,13 +21741,7 @@
         <w:t>项目文件、项目成本数据都与项目主数据关联。</w:t>
       </w:r>
     </w:p>
-    <w:p>
-      <w:pPr>
-        <w:rPr>
-          <w:rFonts w:hint="eastAsia"/>
-        </w:rPr>
-      </w:pPr>
-    </w:p>
+    <w:p/>
     <w:p>
       <w:pPr>
         <w:ind w:firstLine="420"/>
@@ -23101,7 +21754,7 @@
       <w:pPr>
         <w:pStyle w:val="1"/>
       </w:pPr>
-      <w:bookmarkStart w:id="47" w:name="_Toc19827523"/>
+      <w:bookmarkStart w:id="46" w:name="_Toc20510124"/>
       <w:r>
         <w:rPr>
           <w:rFonts w:hint="eastAsia"/>
@@ -23109,18 +21762,42 @@
         <w:lastRenderedPageBreak/>
         <w:t>非功能性需求</w:t>
       </w:r>
+      <w:bookmarkEnd w:id="46"/>
+    </w:p>
+    <w:p>
+      <w:pPr>
+        <w:pStyle w:val="2"/>
+      </w:pPr>
+      <w:bookmarkStart w:id="47" w:name="_Toc20510125"/>
+      <w:r>
+        <w:rPr>
+          <w:rFonts w:hint="eastAsia"/>
+        </w:rPr>
+        <w:t>性能需求</w:t>
+      </w:r>
       <w:bookmarkEnd w:id="47"/>
     </w:p>
     <w:p>
       <w:pPr>
+        <w:ind w:firstLine="420"/>
+      </w:pPr>
+      <w:r>
+        <w:rPr>
+          <w:rFonts w:hint="eastAsia"/>
+        </w:rPr>
+        <w:t>各类页面响应速度要求在 3 秒以内（以招标方指定的主流浏览器测试结果为标准）。具备支持同时在线用户数增加的扩展性。支持 365*24小时的平台运作要求。</w:t>
+      </w:r>
+    </w:p>
+    <w:p>
+      <w:pPr>
         <w:pStyle w:val="2"/>
       </w:pPr>
-      <w:bookmarkStart w:id="48" w:name="_Toc19827524"/>
-      <w:r>
-        <w:rPr>
-          <w:rFonts w:hint="eastAsia"/>
-        </w:rPr>
-        <w:t>性能需求</w:t>
+      <w:bookmarkStart w:id="48" w:name="_Toc20510126"/>
+      <w:r>
+        <w:rPr>
+          <w:rFonts w:hint="eastAsia"/>
+        </w:rPr>
+        <w:t>安全性需求</w:t>
       </w:r>
       <w:bookmarkEnd w:id="48"/>
     </w:p>
@@ -23132,74 +21809,50 @@
         <w:rPr>
           <w:rFonts w:hint="eastAsia"/>
         </w:rPr>
-        <w:t>各类页面响应速度要求在 3 秒以内（以招标方指定的主流浏览器测试结果为标准）。具备支持同时在线用户数增加的扩展性。支持 365*24小时的平台运作要求。</w:t>
+        <w:t>充分考虑</w:t>
+      </w:r>
+      <w:r>
+        <w:rPr>
+          <w:rFonts w:hint="eastAsia"/>
+        </w:rPr>
+        <w:t>系统的安全保密性，具有严格的权限控制，将用户按一定的级别分类，设置不同级别的用户访问、处理不同级别的经办流程和文件。根据不同级别和类别的用户进行访问权限控制、功能菜单的使用控制、流程及文件等的流向控制。用户身份鉴别成功后，当其空闲操作的时间超过规定值时，重新进行身份鉴别。能够实现提供基于角色的访问控制的权限管理，并提供相应系统使用说明。</w:t>
+      </w:r>
+    </w:p>
+    <w:p>
+      <w:pPr>
+        <w:ind w:firstLine="420"/>
+      </w:pPr>
+      <w:r>
+        <w:rPr>
+          <w:rFonts w:hint="eastAsia"/>
+        </w:rPr>
+        <w:t>要求</w:t>
+      </w:r>
+      <w:r>
+        <w:rPr>
+          <w:rFonts w:hint="eastAsia"/>
+        </w:rPr>
+        <w:t>具备</w:t>
+      </w:r>
+      <w:r>
+        <w:rPr>
+          <w:rFonts w:hint="eastAsia"/>
+        </w:rPr>
+        <w:t>数据层面的权限控制。系统需要提供在数据层面的安全权限控制机制，即用户的权限可以分配到数据层面，不同的人只能访问其权限之内的数据。</w:t>
       </w:r>
     </w:p>
     <w:p>
       <w:pPr>
         <w:pStyle w:val="2"/>
       </w:pPr>
-      <w:bookmarkStart w:id="49" w:name="_Toc19827525"/>
-      <w:r>
-        <w:rPr>
-          <w:rFonts w:hint="eastAsia"/>
-        </w:rPr>
-        <w:t>安全性需求</w:t>
+      <w:bookmarkStart w:id="49" w:name="_Toc20510127"/>
+      <w:r>
+        <w:rPr>
+          <w:rFonts w:hint="eastAsia"/>
+        </w:rPr>
+        <w:t>兼容性需求</w:t>
       </w:r>
       <w:bookmarkEnd w:id="49"/>
-    </w:p>
-    <w:p>
-      <w:pPr>
-        <w:ind w:firstLine="420"/>
-      </w:pPr>
-      <w:r>
-        <w:rPr>
-          <w:rFonts w:hint="eastAsia"/>
-        </w:rPr>
-        <w:t>充分考虑</w:t>
-      </w:r>
-      <w:r>
-        <w:rPr>
-          <w:rFonts w:hint="eastAsia"/>
-        </w:rPr>
-        <w:t>系统的安全保密性，具有严格的权限控制，将用户按一定的级别分类，设置不同级别的用户访问、处理不同级别的经办流程和文件。根据不同级别和类别的用户进行访问权限控制、功能菜单的使用控制、流程及文件等的流向控制。用户身份鉴别成功后，当其空闲操作的时间超过规定值时，重新进行身份鉴别。能够实现提供基于角色的访问控制的权限管理，并提供相应系统使用说明。</w:t>
-      </w:r>
-    </w:p>
-    <w:p>
-      <w:pPr>
-        <w:ind w:firstLine="420"/>
-      </w:pPr>
-      <w:r>
-        <w:rPr>
-          <w:rFonts w:hint="eastAsia"/>
-        </w:rPr>
-        <w:t>要求</w:t>
-      </w:r>
-      <w:r>
-        <w:rPr>
-          <w:rFonts w:hint="eastAsia"/>
-        </w:rPr>
-        <w:t>具备</w:t>
-      </w:r>
-      <w:r>
-        <w:rPr>
-          <w:rFonts w:hint="eastAsia"/>
-        </w:rPr>
-        <w:t>数据层面的权限控制。系统需要提供在数据层面的安全权限控制机制，即用户的权限可以分配到数据层面，不同的人只能访问其权限之内的数据。</w:t>
-      </w:r>
-    </w:p>
-    <w:p>
-      <w:pPr>
-        <w:pStyle w:val="2"/>
-      </w:pPr>
-      <w:bookmarkStart w:id="50" w:name="_Toc19827526"/>
-      <w:r>
-        <w:rPr>
-          <w:rFonts w:hint="eastAsia"/>
-        </w:rPr>
-        <w:t>兼容性需求</w:t>
-      </w:r>
-      <w:bookmarkEnd w:id="50"/>
     </w:p>
     <w:p>
       <w:pPr>
@@ -30637,6 +29290,7 @@
   <w:style w:type="character" w:default="1" w:styleId="a1">
     <w:name w:val="Default Paragraph Font"/>
     <w:uiPriority w:val="1"/>
+    <w:semiHidden/>
     <w:unhideWhenUsed/>
   </w:style>
   <w:style w:type="table" w:default="1" w:styleId="a2">
@@ -31322,7 +29976,7 @@
 </file>
 
 <file path=customXml/itemProps1.xml><?xml version="1.0" encoding="utf-8"?>
-<ds:datastoreItem xmlns:ds="http://schemas.openxmlformats.org/officeDocument/2006/customXml" ds:itemID="{F72824C9-C173-419F-B08E-BBCF36D71596}">
+<ds:datastoreItem xmlns:ds="http://schemas.openxmlformats.org/officeDocument/2006/customXml" ds:itemID="{EFF3AF8B-ED51-4132-8BFC-1D87F7933091}">
   <ds:schemaRefs>
     <ds:schemaRef ds:uri="http://schemas.openxmlformats.org/officeDocument/2006/bibliography"/>
   </ds:schemaRefs>
